--- a/tests/test_radial.docx
+++ b/tests/test_radial.docx
@@ -25422,20 +25422,20 @@
 </file>
 
 <file path=word/diagrams/data1.xml><?xml version="1.0" encoding="utf-8"?>
-<dgm:dataModel xmlns:dgm="http://schemas.openxmlformats.org/drawingml/2006/diagram" xmlns:a="http://schemas.openxmlformats.org/drawingml/2006/main" xmlns:r="http://schemas.openxmlformats.org/officeDocument/2006/relationships">
+<dgm:dataModel xmlns:dgm="http://schemas.openxmlformats.org/drawingml/2006/diagram" xmlns:a="http://schemas.openxmlformats.org/drawingml/2006/main">
   <dgm:ptLst>
-    <dgm:pt modelId="{FCE9CF38-741D-401C-846D-250039089D84}" type="doc">
+    <dgm:pt modelId="{CB34C691-8165-4CF9-8123-4252C06DD347}" type="doc">
       <dgm:prSet loTypeId="urn:microsoft.com/office/officeart/2005/8/layout/radial1" loCatId="relationship" qsTypeId="urn:microsoft.com/office/officeart/2005/8/quickstyle/simple1" qsCatId="simple" csTypeId="urn:microsoft.com/office/officeart/2005/8/colors/accent1_2" csCatId="accent1" phldr="1"/>
       <dgm:spPr/>
       <dgm:t>
         <a:bodyPr/>
         <a:lstStyle/>
         <a:p>
-          <a:endParaRPr lang="en-US"/>
+          <a:endParaRPr lang="en-AU"/>
         </a:p>
       </dgm:t>
     </dgm:pt>
-    <dgm:pt modelId="{958A1D1C-F730-49C1-8604-8C728E7CD068}">
+    <dgm:pt modelId="{1D1A4C95-2FEF-4D89-A0E8-DBCCA67148CB}">
       <dgm:prSet phldrT="[Text]"/>
       <dgm:spPr/>
       <dgm:t>
@@ -25443,35 +25443,35 @@
         <a:lstStyle/>
         <a:p>
           <a:r>
-            <a:rPr lang="en-US"/>
+            <a:rPr lang="en-AU"/>
             <a:t>API Gateway</a:t>
           </a:r>
         </a:p>
       </dgm:t>
     </dgm:pt>
-    <dgm:pt modelId="{63720233-E8EC-4B95-B8C2-1EA2699E1B68}" type="parTrans" cxnId="{50A2465D-C54F-4FE3-B266-6E77BC128627}">
+    <dgm:pt modelId="{2CD4406F-6C5C-4856-9394-58BAA0B29080}" type="parTrans" cxnId="{47092E61-98B5-4148-A2AD-34B38C0FDD9A}">
       <dgm:prSet/>
       <dgm:spPr/>
       <dgm:t>
         <a:bodyPr/>
         <a:lstStyle/>
         <a:p>
-          <a:endParaRPr lang="en-US"/>
+          <a:endParaRPr lang="en-AU"/>
         </a:p>
       </dgm:t>
     </dgm:pt>
-    <dgm:pt modelId="{399357BD-DC9A-4727-9678-64799522536B}" type="sibTrans" cxnId="{50A2465D-C54F-4FE3-B266-6E77BC128627}">
+    <dgm:pt modelId="{3EC682DB-2EB6-4AE0-A6DB-892ECE0D6666}" type="sibTrans" cxnId="{47092E61-98B5-4148-A2AD-34B38C0FDD9A}">
       <dgm:prSet/>
       <dgm:spPr/>
       <dgm:t>
         <a:bodyPr/>
         <a:lstStyle/>
         <a:p>
-          <a:endParaRPr lang="en-US"/>
+          <a:endParaRPr lang="en-AU"/>
         </a:p>
       </dgm:t>
     </dgm:pt>
-    <dgm:pt modelId="{BDC51C6C-A21E-40CF-AA7F-56A273E1BB5B}">
+    <dgm:pt modelId="{4C975C8B-49A4-458E-A64D-13C1E797BC65}">
       <dgm:prSet phldrT="[Text]"/>
       <dgm:spPr/>
       <dgm:t>
@@ -25479,35 +25479,35 @@
         <a:lstStyle/>
         <a:p>
           <a:r>
-            <a:rPr lang="en-US"/>
+            <a:rPr lang="en-AU"/>
             <a:t>Auth Service</a:t>
           </a:r>
         </a:p>
       </dgm:t>
     </dgm:pt>
-    <dgm:pt modelId="{5BC7B234-5F53-4654-A8A3-ECF0C235C8D1}" type="parTrans" cxnId="{9A544ECF-19EF-46D6-A9F8-419E865FF30E}">
+    <dgm:pt modelId="{0167F443-A321-43DD-8A7D-480CE0B01458}" type="parTrans" cxnId="{4DA15075-856C-4925-9AB8-427251120D3B}">
       <dgm:prSet/>
       <dgm:spPr/>
       <dgm:t>
         <a:bodyPr/>
         <a:lstStyle/>
         <a:p>
-          <a:endParaRPr lang="en-US"/>
+          <a:endParaRPr lang="en-AU"/>
         </a:p>
       </dgm:t>
     </dgm:pt>
-    <dgm:pt modelId="{B5384D86-B431-45B4-BD2A-1CC6E79F71F8}" type="sibTrans" cxnId="{9A544ECF-19EF-46D6-A9F8-419E865FF30E}">
+    <dgm:pt modelId="{718A6D3E-7888-4353-87D6-F11738F5DB88}" type="sibTrans" cxnId="{4DA15075-856C-4925-9AB8-427251120D3B}">
       <dgm:prSet/>
       <dgm:spPr/>
       <dgm:t>
         <a:bodyPr/>
         <a:lstStyle/>
         <a:p>
-          <a:endParaRPr lang="en-US"/>
+          <a:endParaRPr lang="en-AU"/>
         </a:p>
       </dgm:t>
     </dgm:pt>
-    <dgm:pt modelId="{39A5A999-F8DE-405C-90B9-4FB2EEE3FE99}">
+    <dgm:pt modelId="{D7E4148F-23B9-4E44-A7A6-1D4B87C8E389}">
       <dgm:prSet phldrT="[Text]"/>
       <dgm:spPr/>
       <dgm:t>
@@ -25515,35 +25515,35 @@
         <a:lstStyle/>
         <a:p>
           <a:r>
-            <a:rPr lang="en-US"/>
+            <a:rPr lang="en-AU"/>
             <a:t>User Service</a:t>
           </a:r>
         </a:p>
       </dgm:t>
     </dgm:pt>
-    <dgm:pt modelId="{B1BA83A2-C8E9-4F01-B07B-0153310CEE8A}" type="parTrans" cxnId="{9AB49E2F-2BA4-40B4-A680-421A65437BC7}">
+    <dgm:pt modelId="{5DA1D60B-AF79-4041-8419-64116485094B}" type="parTrans" cxnId="{D2E6A920-54B5-434E-8292-3A5FAEFB1D8D}">
       <dgm:prSet/>
       <dgm:spPr/>
       <dgm:t>
         <a:bodyPr/>
         <a:lstStyle/>
         <a:p>
-          <a:endParaRPr lang="en-US"/>
+          <a:endParaRPr lang="en-AU"/>
         </a:p>
       </dgm:t>
     </dgm:pt>
-    <dgm:pt modelId="{7BD59329-9C11-4C6E-B2D3-E1A95D50611D}" type="sibTrans" cxnId="{9AB49E2F-2BA4-40B4-A680-421A65437BC7}">
+    <dgm:pt modelId="{94FC8949-2B8B-4AC0-B263-EA6F25D7177A}" type="sibTrans" cxnId="{D2E6A920-54B5-434E-8292-3A5FAEFB1D8D}">
       <dgm:prSet/>
       <dgm:spPr/>
       <dgm:t>
         <a:bodyPr/>
         <a:lstStyle/>
         <a:p>
-          <a:endParaRPr lang="en-US"/>
+          <a:endParaRPr lang="en-AU"/>
         </a:p>
       </dgm:t>
     </dgm:pt>
-    <dgm:pt modelId="{4943C93E-5E59-4637-8893-CE19F4868389}">
+    <dgm:pt modelId="{704566B4-E532-4208-B9A4-21335EF49CF9}">
       <dgm:prSet phldrT="[Text]"/>
       <dgm:spPr/>
       <dgm:t>
@@ -25551,35 +25551,35 @@
         <a:lstStyle/>
         <a:p>
           <a:r>
-            <a:rPr lang="en-US"/>
+            <a:rPr lang="en-AU"/>
             <a:t>Payment Service</a:t>
           </a:r>
         </a:p>
       </dgm:t>
     </dgm:pt>
-    <dgm:pt modelId="{D1E258FC-DEDF-47B0-8E00-D3C2C33887AE}" type="parTrans" cxnId="{7FE0375D-76B3-414E-8B68-28713CD44137}">
+    <dgm:pt modelId="{9B2F6EC1-2BA8-42C5-9DAF-D0C2431FD8EE}" type="parTrans" cxnId="{4594B5A2-4157-485B-87FC-6BF2845F9AC0}">
       <dgm:prSet/>
       <dgm:spPr/>
       <dgm:t>
         <a:bodyPr/>
         <a:lstStyle/>
         <a:p>
-          <a:endParaRPr lang="en-US"/>
+          <a:endParaRPr lang="en-AU"/>
         </a:p>
       </dgm:t>
     </dgm:pt>
-    <dgm:pt modelId="{8701C88D-C2E3-460F-A713-70D6D9D377A5}" type="sibTrans" cxnId="{7FE0375D-76B3-414E-8B68-28713CD44137}">
+    <dgm:pt modelId="{29284756-A983-4ADD-A882-96A1445496E8}" type="sibTrans" cxnId="{4594B5A2-4157-485B-87FC-6BF2845F9AC0}">
       <dgm:prSet/>
       <dgm:spPr/>
       <dgm:t>
         <a:bodyPr/>
         <a:lstStyle/>
         <a:p>
-          <a:endParaRPr lang="en-US"/>
+          <a:endParaRPr lang="en-AU"/>
         </a:p>
       </dgm:t>
     </dgm:pt>
-    <dgm:pt modelId="{55C64E89-C645-4588-87FC-0E1E9D9E0B88}">
+    <dgm:pt modelId="{7B58AFC8-AF0D-4E94-B2C5-6AD82A12F628}">
       <dgm:prSet phldrT="[Text]"/>
       <dgm:spPr/>
       <dgm:t>
@@ -25587,35 +25587,225 @@
         <a:lstStyle/>
         <a:p>
           <a:r>
-            <a:rPr lang="en-US"/>
+            <a:rPr lang="en-AU"/>
             <a:t>Notification Service</a:t>
           </a:r>
         </a:p>
       </dgm:t>
     </dgm:pt>
-    <dgm:pt modelId="{6F52924A-1E8A-4849-A1B5-18D04C7B54E3}" type="parTrans" cxnId="{455A3343-87DD-48A9-8940-B761928C4AFB}">
+    <dgm:pt modelId="{CE3C96A1-1128-469E-A6FF-B60353BE1B5F}" type="parTrans" cxnId="{43037104-BFA0-4790-A855-3C03A693CE6E}">
       <dgm:prSet/>
       <dgm:spPr/>
       <dgm:t>
         <a:bodyPr/>
         <a:lstStyle/>
         <a:p>
-          <a:endParaRPr lang="en-US"/>
+          <a:endParaRPr lang="en-AU"/>
         </a:p>
       </dgm:t>
     </dgm:pt>
-    <dgm:pt modelId="{CDC962F9-6E4B-470E-92AF-67536B418AAF}" type="sibTrans" cxnId="{455A3343-87DD-48A9-8940-B761928C4AFB}">
+    <dgm:pt modelId="{7A4530CE-EF8E-42A8-A6C9-09B7B50EF11C}" type="sibTrans" cxnId="{43037104-BFA0-4790-A855-3C03A693CE6E}">
       <dgm:prSet/>
       <dgm:spPr/>
       <dgm:t>
         <a:bodyPr/>
         <a:lstStyle/>
         <a:p>
-          <a:endParaRPr lang="en-US"/>
+          <a:endParaRPr lang="en-AU"/>
         </a:p>
       </dgm:t>
     </dgm:pt>
-    <dgm:pt modelId="{F4595AA0-DFA0-4C3D-BEAF-D4DD7885C499}">
+    <dgm:pt modelId="{E665B707-F749-4B69-8460-3C0E67A8B16A}">
+      <dgm:prSet/>
+      <dgm:spPr/>
+      <dgm:t>
+        <a:bodyPr/>
+        <a:lstStyle/>
+        <a:p>
+          <a:r>
+            <a:rPr lang="en-AU"/>
+            <a:t>Analytics Service</a:t>
+          </a:r>
+        </a:p>
+      </dgm:t>
+    </dgm:pt>
+    <dgm:pt modelId="{A1A722B1-5BB2-4E29-AE35-BD5BF0BAC949}" type="parTrans" cxnId="{FEE88D93-5B73-40AA-85F5-EF6E6D93C406}">
+      <dgm:prSet/>
+      <dgm:spPr/>
+      <dgm:t>
+        <a:bodyPr/>
+        <a:lstStyle/>
+        <a:p>
+          <a:endParaRPr lang="en-AU"/>
+        </a:p>
+      </dgm:t>
+    </dgm:pt>
+    <dgm:pt modelId="{1AFDB686-C155-4CCC-8830-3836149D0B1F}" type="sibTrans" cxnId="{FEE88D93-5B73-40AA-85F5-EF6E6D93C406}">
+      <dgm:prSet/>
+      <dgm:spPr/>
+    </dgm:pt>
+    <dgm:pt modelId="{FDB195AB-7688-4F91-B138-5546AB9B6D31}" type="pres">
+      <dgm:prSet presAssocID="{CB34C691-8165-4CF9-8123-4252C06DD347}" presName="cycle" presStyleCnt="0">
+        <dgm:presLayoutVars>
+          <dgm:chMax val="1"/>
+          <dgm:dir/>
+          <dgm:animLvl val="ctr"/>
+          <dgm:resizeHandles val="exact"/>
+        </dgm:presLayoutVars>
+      </dgm:prSet>
+      <dgm:spPr/>
+    </dgm:pt>
+    <dgm:pt modelId="{EE6290CB-9CC1-416C-BC02-A2BEC072B9DE}" type="pres">
+      <dgm:prSet presAssocID="{1D1A4C95-2FEF-4D89-A0E8-DBCCA67148CB}" presName="centerShape" presStyleLbl="node0" presStyleIdx="0" presStyleCnt="1"/>
+      <dgm:spPr/>
+    </dgm:pt>
+    <dgm:pt modelId="{75EFD657-FEFF-4D5A-BD57-530B54BED9DF}" type="pres">
+      <dgm:prSet presAssocID="{0167F443-A321-43DD-8A7D-480CE0B01458}" presName="Name9" presStyleLbl="parChTrans1D2" presStyleIdx="0" presStyleCnt="6"/>
+      <dgm:spPr/>
+    </dgm:pt>
+    <dgm:pt modelId="{D745E029-4DC3-419A-82E1-069C6ED7776C}" type="pres">
+      <dgm:prSet presAssocID="{0167F443-A321-43DD-8A7D-480CE0B01458}" presName="connTx" presStyleLbl="parChTrans1D2" presStyleIdx="0" presStyleCnt="6"/>
+      <dgm:spPr/>
+    </dgm:pt>
+    <dgm:pt modelId="{21EDF17F-DE21-4018-A447-6187EBAF03EF}" type="pres">
+      <dgm:prSet presAssocID="{4C975C8B-49A4-458E-A64D-13C1E797BC65}" presName="node" presStyleLbl="node1" presStyleIdx="0" presStyleCnt="6">
+        <dgm:presLayoutVars>
+          <dgm:bulletEnabled val="1"/>
+        </dgm:presLayoutVars>
+      </dgm:prSet>
+      <dgm:spPr/>
+    </dgm:pt>
+    <dgm:pt modelId="{BBDA2F48-F686-4FD9-9205-76CD55BE465A}" type="pres">
+      <dgm:prSet presAssocID="{5DA1D60B-AF79-4041-8419-64116485094B}" presName="Name9" presStyleLbl="parChTrans1D2" presStyleIdx="1" presStyleCnt="6"/>
+      <dgm:spPr/>
+    </dgm:pt>
+    <dgm:pt modelId="{02664E2C-B0A5-44FC-B667-CB08B36B08D2}" type="pres">
+      <dgm:prSet presAssocID="{5DA1D60B-AF79-4041-8419-64116485094B}" presName="connTx" presStyleLbl="parChTrans1D2" presStyleIdx="1" presStyleCnt="6"/>
+      <dgm:spPr/>
+    </dgm:pt>
+    <dgm:pt modelId="{2454A307-B38A-449E-87AE-C58A47DEBE58}" type="pres">
+      <dgm:prSet presAssocID="{D7E4148F-23B9-4E44-A7A6-1D4B87C8E389}" presName="node" presStyleLbl="node1" presStyleIdx="1" presStyleCnt="6">
+        <dgm:presLayoutVars>
+          <dgm:bulletEnabled val="1"/>
+        </dgm:presLayoutVars>
+      </dgm:prSet>
+      <dgm:spPr/>
+    </dgm:pt>
+    <dgm:pt modelId="{7706006C-A2F2-4242-BDF3-E91D9564EBB9}" type="pres">
+      <dgm:prSet presAssocID="{9B2F6EC1-2BA8-42C5-9DAF-D0C2431FD8EE}" presName="Name9" presStyleLbl="parChTrans1D2" presStyleIdx="2" presStyleCnt="6"/>
+      <dgm:spPr/>
+    </dgm:pt>
+    <dgm:pt modelId="{A74540E5-196C-4765-BB11-EFF3BD35560B}" type="pres">
+      <dgm:prSet presAssocID="{9B2F6EC1-2BA8-42C5-9DAF-D0C2431FD8EE}" presName="connTx" presStyleLbl="parChTrans1D2" presStyleIdx="2" presStyleCnt="6"/>
+      <dgm:spPr/>
+    </dgm:pt>
+    <dgm:pt modelId="{B0D8999C-E786-4C44-A235-276BAF48A529}" type="pres">
+      <dgm:prSet presAssocID="{704566B4-E532-4208-B9A4-21335EF49CF9}" presName="node" presStyleLbl="node1" presStyleIdx="2" presStyleCnt="6">
+        <dgm:presLayoutVars>
+          <dgm:bulletEnabled val="1"/>
+        </dgm:presLayoutVars>
+      </dgm:prSet>
+      <dgm:spPr/>
+    </dgm:pt>
+    <dgm:pt modelId="{5CE251E1-3017-4E8B-B7F5-DC0FDD2D62EA}" type="pres">
+      <dgm:prSet presAssocID="{CE3C96A1-1128-469E-A6FF-B60353BE1B5F}" presName="Name9" presStyleLbl="parChTrans1D2" presStyleIdx="3" presStyleCnt="6"/>
+      <dgm:spPr/>
+    </dgm:pt>
+    <dgm:pt modelId="{F2F1C12A-9173-484D-ACFC-99BDBA9E12AF}" type="pres">
+      <dgm:prSet presAssocID="{CE3C96A1-1128-469E-A6FF-B60353BE1B5F}" presName="connTx" presStyleLbl="parChTrans1D2" presStyleIdx="3" presStyleCnt="6"/>
+      <dgm:spPr/>
+    </dgm:pt>
+    <dgm:pt modelId="{C601E79D-C8D9-4FD0-A30F-7939522269D4}" type="pres">
+      <dgm:prSet presAssocID="{7B58AFC8-AF0D-4E94-B2C5-6AD82A12F628}" presName="node" presStyleLbl="node1" presStyleIdx="3" presStyleCnt="6">
+        <dgm:presLayoutVars>
+          <dgm:bulletEnabled val="1"/>
+        </dgm:presLayoutVars>
+      </dgm:prSet>
+      <dgm:spPr/>
+    </dgm:pt>
+    <dgm:pt modelId="{9FDA02E4-40B8-4EC5-BD16-D4787321584E}" type="pres">
+      <dgm:prSet presAssocID="{A1A722B1-5BB2-4E29-AE35-BD5BF0BAC949}" presName="Name9" presStyleLbl="parChTrans1D2" presStyleIdx="4" presStyleCnt="6"/>
+      <dgm:spPr/>
+    </dgm:pt>
+    <dgm:pt modelId="{48FEFC04-5CFC-4E19-81F2-10EA296E548C}" type="pres">
+      <dgm:prSet presAssocID="{A1A722B1-5BB2-4E29-AE35-BD5BF0BAC949}" presName="connTx" presStyleLbl="parChTrans1D2" presStyleIdx="4" presStyleCnt="6"/>
+      <dgm:spPr/>
+    </dgm:pt>
+    <dgm:pt modelId="{6C0D7179-8B7B-409A-9FD6-4B0FE7C1CD46}" type="pres">
+      <dgm:prSet presAssocID="{E665B707-F749-4B69-8460-3C0E67A8B16A}" presName="node" presStyleLbl="node1" presStyleIdx="4" presStyleCnt="6">
+        <dgm:presLayoutVars>
+          <dgm:bulletEnabled val="1"/>
+        </dgm:presLayoutVars>
+      </dgm:prSet>
+      <dgm:spPr/>
+    </dgm:pt>
+  </dgm:ptLst>
+  <dgm:cxnLst>
+    <dgm:cxn modelId="{43037104-BFA0-4790-A855-3C03A693CE6E}" srcId="{1D1A4C95-2FEF-4D89-A0E8-DBCCA67148CB}" destId="{7B58AFC8-AF0D-4E94-B2C5-6AD82A12F628}" srcOrd="3" destOrd="0" parTransId="{CE3C96A1-1128-469E-A6FF-B60353BE1B5F}" sibTransId="{7A4530CE-EF8E-42A8-A6C9-09B7B50EF11C}"/>
+    <dgm:cxn modelId="{7969B61E-2DB5-4EDB-876B-5F5534BD18BC}" type="presOf" srcId="{1D1A4C95-2FEF-4D89-A0E8-DBCCA67148CB}" destId="{EE6290CB-9CC1-416C-BC02-A2BEC072B9DE}" srcOrd="0" destOrd="0" presId="urn:microsoft.com/office/officeart/2005/8/layout/radial1"/>
+    <dgm:cxn modelId="{D2E6A920-54B5-434E-8292-3A5FAEFB1D8D}" srcId="{1D1A4C95-2FEF-4D89-A0E8-DBCCA67148CB}" destId="{D7E4148F-23B9-4E44-A7A6-1D4B87C8E389}" srcOrd="1" destOrd="0" parTransId="{5DA1D60B-AF79-4041-8419-64116485094B}" sibTransId="{94FC8949-2B8B-4AC0-B263-EA6F25D7177A}"/>
+    <dgm:cxn modelId="{3854F635-B52F-416B-A1C2-04DC9A6A1BAB}" type="presOf" srcId="{E665B707-F749-4B69-8460-3C0E67A8B16A}" destId="{6C0D7179-8B7B-409A-9FD6-4B0FE7C1CD46}" srcOrd="0" destOrd="0" presId="urn:microsoft.com/office/officeart/2005/8/layout/radial1"/>
+    <dgm:cxn modelId="{9403515C-4331-4E9A-A846-8AA057BA7481}" type="presOf" srcId="{A1A722B1-5BB2-4E29-AE35-BD5BF0BAC949}" destId="{48FEFC04-5CFC-4E19-81F2-10EA296E548C}" srcOrd="1" destOrd="0" presId="urn:microsoft.com/office/officeart/2005/8/layout/radial1"/>
+    <dgm:cxn modelId="{47092E61-98B5-4148-A2AD-34B38C0FDD9A}" srcId="{CB34C691-8165-4CF9-8123-4252C06DD347}" destId="{1D1A4C95-2FEF-4D89-A0E8-DBCCA67148CB}" srcOrd="0" destOrd="0" parTransId="{2CD4406F-6C5C-4856-9394-58BAA0B29080}" sibTransId="{3EC682DB-2EB6-4AE0-A6DB-892ECE0D6666}"/>
+    <dgm:cxn modelId="{826C0442-2220-48DC-B774-3FBA0B13B776}" type="presOf" srcId="{0167F443-A321-43DD-8A7D-480CE0B01458}" destId="{75EFD657-FEFF-4D5A-BD57-530B54BED9DF}" srcOrd="0" destOrd="0" presId="urn:microsoft.com/office/officeart/2005/8/layout/radial1"/>
+    <dgm:cxn modelId="{36BACD66-39B5-4D98-8CE8-D262519F482A}" type="presOf" srcId="{7B58AFC8-AF0D-4E94-B2C5-6AD82A12F628}" destId="{C601E79D-C8D9-4FD0-A30F-7939522269D4}" srcOrd="0" destOrd="0" presId="urn:microsoft.com/office/officeart/2005/8/layout/radial1"/>
+    <dgm:cxn modelId="{4DA15075-856C-4925-9AB8-427251120D3B}" srcId="{1D1A4C95-2FEF-4D89-A0E8-DBCCA67148CB}" destId="{4C975C8B-49A4-458E-A64D-13C1E797BC65}" srcOrd="0" destOrd="0" parTransId="{0167F443-A321-43DD-8A7D-480CE0B01458}" sibTransId="{718A6D3E-7888-4353-87D6-F11738F5DB88}"/>
+    <dgm:cxn modelId="{8C857285-76BE-457C-8880-90BCDA6052FC}" type="presOf" srcId="{CB34C691-8165-4CF9-8123-4252C06DD347}" destId="{FDB195AB-7688-4F91-B138-5546AB9B6D31}" srcOrd="0" destOrd="0" presId="urn:microsoft.com/office/officeart/2005/8/layout/radial1"/>
+    <dgm:cxn modelId="{BAADA889-AF6C-4581-BB04-60BF387F8B42}" type="presOf" srcId="{D7E4148F-23B9-4E44-A7A6-1D4B87C8E389}" destId="{2454A307-B38A-449E-87AE-C58A47DEBE58}" srcOrd="0" destOrd="0" presId="urn:microsoft.com/office/officeart/2005/8/layout/radial1"/>
+    <dgm:cxn modelId="{FEE88D93-5B73-40AA-85F5-EF6E6D93C406}" srcId="{1D1A4C95-2FEF-4D89-A0E8-DBCCA67148CB}" destId="{E665B707-F749-4B69-8460-3C0E67A8B16A}" srcOrd="4" destOrd="0" parTransId="{A1A722B1-5BB2-4E29-AE35-BD5BF0BAC949}" sibTransId="{1AFDB686-C155-4CCC-8830-3836149D0B1F}"/>
+    <dgm:cxn modelId="{45823C9A-7779-41F7-A939-39DC2263E893}" type="presOf" srcId="{4C975C8B-49A4-458E-A64D-13C1E797BC65}" destId="{21EDF17F-DE21-4018-A447-6187EBAF03EF}" srcOrd="0" destOrd="0" presId="urn:microsoft.com/office/officeart/2005/8/layout/radial1"/>
+    <dgm:cxn modelId="{6660ED9E-9A84-4773-88AF-1E835638ACC5}" type="presOf" srcId="{CE3C96A1-1128-469E-A6FF-B60353BE1B5F}" destId="{F2F1C12A-9173-484D-ACFC-99BDBA9E12AF}" srcOrd="1" destOrd="0" presId="urn:microsoft.com/office/officeart/2005/8/layout/radial1"/>
+    <dgm:cxn modelId="{4594B5A2-4157-485B-87FC-6BF2845F9AC0}" srcId="{1D1A4C95-2FEF-4D89-A0E8-DBCCA67148CB}" destId="{704566B4-E532-4208-B9A4-21335EF49CF9}" srcOrd="2" destOrd="0" parTransId="{9B2F6EC1-2BA8-42C5-9DAF-D0C2431FD8EE}" sibTransId="{29284756-A983-4ADD-A882-96A1445496E8}"/>
+    <dgm:cxn modelId="{11A840A6-DA42-47FD-B85B-DF7D4C687D44}" type="presOf" srcId="{CE3C96A1-1128-469E-A6FF-B60353BE1B5F}" destId="{5CE251E1-3017-4E8B-B7F5-DC0FDD2D62EA}" srcOrd="0" destOrd="0" presId="urn:microsoft.com/office/officeart/2005/8/layout/radial1"/>
+    <dgm:cxn modelId="{7ED52FAE-C527-4271-8D19-AA27B4F6285D}" type="presOf" srcId="{9B2F6EC1-2BA8-42C5-9DAF-D0C2431FD8EE}" destId="{A74540E5-196C-4765-BB11-EFF3BD35560B}" srcOrd="1" destOrd="0" presId="urn:microsoft.com/office/officeart/2005/8/layout/radial1"/>
+    <dgm:cxn modelId="{56E4F9C5-B2FC-4F73-8AD6-4DB14E0AC0C1}" type="presOf" srcId="{5DA1D60B-AF79-4041-8419-64116485094B}" destId="{BBDA2F48-F686-4FD9-9205-76CD55BE465A}" srcOrd="0" destOrd="0" presId="urn:microsoft.com/office/officeart/2005/8/layout/radial1"/>
+    <dgm:cxn modelId="{4F3054CA-AFEB-4479-945D-38DD5473DCEB}" type="presOf" srcId="{A1A722B1-5BB2-4E29-AE35-BD5BF0BAC949}" destId="{9FDA02E4-40B8-4EC5-BD16-D4787321584E}" srcOrd="0" destOrd="0" presId="urn:microsoft.com/office/officeart/2005/8/layout/radial1"/>
+    <dgm:cxn modelId="{390582D4-ADB3-44E2-A5EC-C91912E9EBEC}" type="presOf" srcId="{704566B4-E532-4208-B9A4-21335EF49CF9}" destId="{B0D8999C-E786-4C44-A235-276BAF48A529}" srcOrd="0" destOrd="0" presId="urn:microsoft.com/office/officeart/2005/8/layout/radial1"/>
+    <dgm:cxn modelId="{793E29DC-8A2E-49F5-98E2-288A226F1B2A}" type="presOf" srcId="{5DA1D60B-AF79-4041-8419-64116485094B}" destId="{02664E2C-B0A5-44FC-B667-CB08B36B08D2}" srcOrd="1" destOrd="0" presId="urn:microsoft.com/office/officeart/2005/8/layout/radial1"/>
+    <dgm:cxn modelId="{755750EC-4F9E-4CF1-BF62-C5BD7F463458}" type="presOf" srcId="{9B2F6EC1-2BA8-42C5-9DAF-D0C2431FD8EE}" destId="{7706006C-A2F2-4242-BDF3-E91D9564EBB9}" srcOrd="0" destOrd="0" presId="urn:microsoft.com/office/officeart/2005/8/layout/radial1"/>
+    <dgm:cxn modelId="{F2E444FD-5456-44FB-AEA6-F8BC12534A0E}" type="presOf" srcId="{0167F443-A321-43DD-8A7D-480CE0B01458}" destId="{D745E029-4DC3-419A-82E1-069C6ED7776C}" srcOrd="1" destOrd="0" presId="urn:microsoft.com/office/officeart/2005/8/layout/radial1"/>
+    <dgm:cxn modelId="{48723BC4-AF77-44D8-B87F-F075B0E25DE7}" type="presParOf" srcId="{FDB195AB-7688-4F91-B138-5546AB9B6D31}" destId="{EE6290CB-9CC1-416C-BC02-A2BEC072B9DE}" srcOrd="0" destOrd="0" presId="urn:microsoft.com/office/officeart/2005/8/layout/radial1"/>
+    <dgm:cxn modelId="{99CE39B6-7D87-4194-8D50-86990BC7CD11}" type="presParOf" srcId="{FDB195AB-7688-4F91-B138-5546AB9B6D31}" destId="{75EFD657-FEFF-4D5A-BD57-530B54BED9DF}" srcOrd="1" destOrd="0" presId="urn:microsoft.com/office/officeart/2005/8/layout/radial1"/>
+    <dgm:cxn modelId="{ECCFF30F-5D5A-452E-80B6-EF722E9147EB}" type="presParOf" srcId="{75EFD657-FEFF-4D5A-BD57-530B54BED9DF}" destId="{D745E029-4DC3-419A-82E1-069C6ED7776C}" srcOrd="0" destOrd="0" presId="urn:microsoft.com/office/officeart/2005/8/layout/radial1"/>
+    <dgm:cxn modelId="{21FE391F-1803-4B9A-86A7-B12B37BBDBE0}" type="presParOf" srcId="{FDB195AB-7688-4F91-B138-5546AB9B6D31}" destId="{21EDF17F-DE21-4018-A447-6187EBAF03EF}" srcOrd="2" destOrd="0" presId="urn:microsoft.com/office/officeart/2005/8/layout/radial1"/>
+    <dgm:cxn modelId="{3FE06933-0E62-40AC-8806-E39D2F96DEE9}" type="presParOf" srcId="{FDB195AB-7688-4F91-B138-5546AB9B6D31}" destId="{BBDA2F48-F686-4FD9-9205-76CD55BE465A}" srcOrd="3" destOrd="0" presId="urn:microsoft.com/office/officeart/2005/8/layout/radial1"/>
+    <dgm:cxn modelId="{0101C183-CE1D-4A9A-B249-2B25651F7926}" type="presParOf" srcId="{BBDA2F48-F686-4FD9-9205-76CD55BE465A}" destId="{02664E2C-B0A5-44FC-B667-CB08B36B08D2}" srcOrd="0" destOrd="0" presId="urn:microsoft.com/office/officeart/2005/8/layout/radial1"/>
+    <dgm:cxn modelId="{B7845E25-54FF-4F7A-8210-DD28BBE8ACF5}" type="presParOf" srcId="{FDB195AB-7688-4F91-B138-5546AB9B6D31}" destId="{2454A307-B38A-449E-87AE-C58A47DEBE58}" srcOrd="4" destOrd="0" presId="urn:microsoft.com/office/officeart/2005/8/layout/radial1"/>
+    <dgm:cxn modelId="{4060871A-26EE-46AF-95EC-39870C87DA49}" type="presParOf" srcId="{FDB195AB-7688-4F91-B138-5546AB9B6D31}" destId="{7706006C-A2F2-4242-BDF3-E91D9564EBB9}" srcOrd="5" destOrd="0" presId="urn:microsoft.com/office/officeart/2005/8/layout/radial1"/>
+    <dgm:cxn modelId="{7FC6B73E-B499-409E-896D-4E35583F3A40}" type="presParOf" srcId="{7706006C-A2F2-4242-BDF3-E91D9564EBB9}" destId="{A74540E5-196C-4765-BB11-EFF3BD35560B}" srcOrd="0" destOrd="0" presId="urn:microsoft.com/office/officeart/2005/8/layout/radial1"/>
+    <dgm:cxn modelId="{3037CA46-4953-4E5E-96EE-9746063008A1}" type="presParOf" srcId="{FDB195AB-7688-4F91-B138-5546AB9B6D31}" destId="{B0D8999C-E786-4C44-A235-276BAF48A529}" srcOrd="6" destOrd="0" presId="urn:microsoft.com/office/officeart/2005/8/layout/radial1"/>
+    <dgm:cxn modelId="{347E4FEF-2156-4DB8-BA88-96E07F1D25A8}" type="presParOf" srcId="{FDB195AB-7688-4F91-B138-5546AB9B6D31}" destId="{5CE251E1-3017-4E8B-B7F5-DC0FDD2D62EA}" srcOrd="7" destOrd="0" presId="urn:microsoft.com/office/officeart/2005/8/layout/radial1"/>
+    <dgm:cxn modelId="{D662F1AB-D37B-4A2B-BEA6-0338EC7CE94B}" type="presParOf" srcId="{5CE251E1-3017-4E8B-B7F5-DC0FDD2D62EA}" destId="{F2F1C12A-9173-484D-ACFC-99BDBA9E12AF}" srcOrd="0" destOrd="0" presId="urn:microsoft.com/office/officeart/2005/8/layout/radial1"/>
+    <dgm:cxn modelId="{BABD6267-41F2-4E77-AEC0-34F98490DA71}" type="presParOf" srcId="{FDB195AB-7688-4F91-B138-5546AB9B6D31}" destId="{C601E79D-C8D9-4FD0-A30F-7939522269D4}" srcOrd="8" destOrd="0" presId="urn:microsoft.com/office/officeart/2005/8/layout/radial1"/>
+    <dgm:cxn modelId="{30204382-082F-42EC-920B-35938534C2ED}" type="presParOf" srcId="{FDB195AB-7688-4F91-B138-5546AB9B6D31}" destId="{9FDA02E4-40B8-4EC5-BD16-D4787321584E}" srcOrd="9" destOrd="0" presId="urn:microsoft.com/office/officeart/2005/8/layout/radial1"/>
+    <dgm:cxn modelId="{4D31097C-4F1B-4D9B-8888-9C66A484CD34}" type="presParOf" srcId="{9FDA02E4-40B8-4EC5-BD16-D4787321584E}" destId="{48FEFC04-5CFC-4E19-81F2-10EA296E548C}" srcOrd="0" destOrd="0" presId="urn:microsoft.com/office/officeart/2005/8/layout/radial1"/>
+    <dgm:cxn modelId="{AE26414A-D816-4847-B5E8-7837BD1C5F5E}" type="presParOf" srcId="{FDB195AB-7688-4F91-B138-5546AB9B6D31}" destId="{6C0D7179-8B7B-409A-9FD6-4B0FE7C1CD46}" srcOrd="10" destOrd="0" presId="urn:microsoft.com/office/officeart/2005/8/layout/radial1"/>
+  </dgm:cxnLst>
+  <dgm:bg/>
+  <dgm:whole/>
+  <dgm:extLst>
+    <a:ext uri="http://schemas.microsoft.com/office/drawing/2008/diagram">
+      <dsp:dataModelExt xmlns:dsp="http://schemas.microsoft.com/office/drawing/2008/diagram" relId="rId8" minVer="http://schemas.openxmlformats.org/drawingml/2006/diagram"/>
+    </a:ext>
+  </dgm:extLst>
+</dgm:dataModel>
+</file>
+
+<file path=word/diagrams/data2.xml><?xml version="1.0" encoding="utf-8"?>
+<dgm:dataModel xmlns:dgm="http://schemas.openxmlformats.org/drawingml/2006/diagram" xmlns:a="http://schemas.openxmlformats.org/drawingml/2006/main">
+  <dgm:ptLst>
+    <dgm:pt modelId="{CB34C691-8165-4CF9-8123-4252C06DD347}" type="doc">
+      <dgm:prSet loTypeId="urn:microsoft.com/office/officeart/2005/8/layout/radial1" loCatId="relationship" qsTypeId="urn:microsoft.com/office/officeart/2005/8/quickstyle/simple1" qsCatId="simple" csTypeId="urn:microsoft.com/office/officeart/2005/8/colors/accent1_2" csCatId="accent1" phldr="1"/>
+      <dgm:spPr/>
+      <dgm:t>
+        <a:bodyPr/>
+        <a:lstStyle/>
+        <a:p>
+          <a:endParaRPr lang="en-AU"/>
+        </a:p>
+      </dgm:t>
+    </dgm:pt>
+    <dgm:pt modelId="{1D1A4C95-2FEF-4D89-A0E8-DBCCA67148CB}">
       <dgm:prSet phldrT="[Text]"/>
       <dgm:spPr/>
       <dgm:t>
@@ -25623,63 +25813,35 @@
         <a:lstStyle/>
         <a:p>
           <a:r>
-            <a:rPr lang="en-US"/>
-            <a:t>Analytics Service</a:t>
+            <a:rPr lang="en-AU"/>
+            <a:t>Problem Solving</a:t>
           </a:r>
         </a:p>
       </dgm:t>
     </dgm:pt>
-    <dgm:pt modelId="{EC09BA4C-CBF0-489F-AEE8-CC6EBA2CB360}" type="parTrans" cxnId="{2088FA39-245B-4B21-B3CD-582F64F6F6FE}">
+    <dgm:pt modelId="{2CD4406F-6C5C-4856-9394-58BAA0B29080}" type="parTrans" cxnId="{47092E61-98B5-4148-A2AD-34B38C0FDD9A}">
       <dgm:prSet/>
       <dgm:spPr/>
       <dgm:t>
         <a:bodyPr/>
         <a:lstStyle/>
         <a:p>
-          <a:endParaRPr lang="en-US"/>
+          <a:endParaRPr lang="en-AU"/>
         </a:p>
       </dgm:t>
     </dgm:pt>
-    <dgm:pt modelId="{80374305-DA95-4CE6-AD21-4402ABDA6361}" type="sibTrans" cxnId="{2088FA39-245B-4B21-B3CD-582F64F6F6FE}">
+    <dgm:pt modelId="{3EC682DB-2EB6-4AE0-A6DB-892ECE0D6666}" type="sibTrans" cxnId="{47092E61-98B5-4148-A2AD-34B38C0FDD9A}">
       <dgm:prSet/>
       <dgm:spPr/>
       <dgm:t>
         <a:bodyPr/>
         <a:lstStyle/>
         <a:p>
-          <a:endParaRPr lang="en-US"/>
+          <a:endParaRPr lang="en-AU"/>
         </a:p>
       </dgm:t>
     </dgm:pt>
-  </dgm:ptLst>
-  <dgm:cxnLst>
-    <dgm:cxn modelId="{50A2465D-C54F-4FE3-B266-6E77BC128627}" type="parOf" srcId="{FCE9CF38-741D-401C-846D-250039089D84}" destId="{958A1D1C-F730-49C1-8604-8C728E7CD068}" srcOrd="0" destOrd="0" parTransId="{63720233-E8EC-4B95-B8C2-1EA2699E1B68}" sibTransId="{399357BD-DC9A-4727-9678-64799522536B}"/>
-    <dgm:cxn modelId="{9A544ECF-19EF-46D6-A9F8-419E865FF30E}" type="parOf" srcId="{FCE9CF38-741D-401C-846D-250039089D84}" destId="{BDC51C6C-A21E-40CF-AA7F-56A273E1BB5B}" srcOrd="1" destOrd="0" parTransId="{5BC7B234-5F53-4654-A8A3-ECF0C235C8D1}" sibTransId="{B5384D86-B431-45B4-BD2A-1CC6E79F71F8}"/>
-    <dgm:cxn modelId="{9AB49E2F-2BA4-40B4-A680-421A65437BC7}" type="parOf" srcId="{FCE9CF38-741D-401C-846D-250039089D84}" destId="{39A5A999-F8DE-405C-90B9-4FB2EEE3FE99}" srcOrd="2" destOrd="0" parTransId="{B1BA83A2-C8E9-4F01-B07B-0153310CEE8A}" sibTransId="{7BD59329-9C11-4C6E-B2D3-E1A95D50611D}"/>
-    <dgm:cxn modelId="{7FE0375D-76B3-414E-8B68-28713CD44137}" type="parOf" srcId="{FCE9CF38-741D-401C-846D-250039089D84}" destId="{4943C93E-5E59-4637-8893-CE19F4868389}" srcOrd="3" destOrd="0" parTransId="{D1E258FC-DEDF-47B0-8E00-D3C2C33887AE}" sibTransId="{8701C88D-C2E3-460F-A713-70D6D9D377A5}"/>
-    <dgm:cxn modelId="{455A3343-87DD-48A9-8940-B761928C4AFB}" type="parOf" srcId="{FCE9CF38-741D-401C-846D-250039089D84}" destId="{55C64E89-C645-4588-87FC-0E1E9D9E0B88}" srcOrd="4" destOrd="0" parTransId="{6F52924A-1E8A-4849-A1B5-18D04C7B54E3}" sibTransId="{CDC962F9-6E4B-470E-92AF-67536B418AAF}"/>
-    <dgm:cxn modelId="{2088FA39-245B-4B21-B3CD-582F64F6F6FE}" type="parOf" srcId="{FCE9CF38-741D-401C-846D-250039089D84}" destId="{F4595AA0-DFA0-4C3D-BEAF-D4DD7885C499}" srcOrd="5" destOrd="0" parTransId="{EC09BA4C-CBF0-489F-AEE8-CC6EBA2CB360}" sibTransId="{80374305-DA95-4CE6-AD21-4402ABDA6361}"/>
-  </dgm:cxnLst>
-  <dgm:bg/>
-  <dgm:whole/>
-</dgm:dataModel>
-</file>
-
-<file path=word/diagrams/data2.xml><?xml version="1.0" encoding="utf-8"?>
-<dgm:dataModel xmlns:dgm="http://schemas.openxmlformats.org/drawingml/2006/diagram" xmlns:a="http://schemas.openxmlformats.org/drawingml/2006/main" xmlns:r="http://schemas.openxmlformats.org/officeDocument/2006/relationships">
-  <dgm:ptLst>
-    <dgm:pt modelId="{8A589161-7F8F-41F8-9958-91ECA1D420E5}" type="doc">
-      <dgm:prSet loTypeId="urn:microsoft.com/office/officeart/2005/8/layout/radial1" loCatId="relationship" qsTypeId="urn:microsoft.com/office/officeart/2005/8/quickstyle/simple1" qsCatId="simple" csTypeId="urn:microsoft.com/office/officeart/2005/8/colors/accent1_2" csCatId="accent1" phldr="1"/>
-      <dgm:spPr/>
-      <dgm:t>
-        <a:bodyPr/>
-        <a:lstStyle/>
-        <a:p>
-          <a:endParaRPr lang="en-US"/>
-        </a:p>
-      </dgm:t>
-    </dgm:pt>
-    <dgm:pt modelId="{AD00AA6D-6D1B-4686-8FD6-063049FFBF60}">
+    <dgm:pt modelId="{4C975C8B-49A4-458E-A64D-13C1E797BC65}">
       <dgm:prSet phldrT="[Text]"/>
       <dgm:spPr/>
       <dgm:t>
@@ -25687,35 +25849,35 @@
         <a:lstStyle/>
         <a:p>
           <a:r>
-            <a:rPr lang="en-US"/>
-            <a:t>Problem Solving</a:t>
+            <a:rPr lang="en-AU"/>
+            <a:t>Communication</a:t>
           </a:r>
         </a:p>
       </dgm:t>
     </dgm:pt>
-    <dgm:pt modelId="{29607CE1-AAC8-4706-A906-4C7A6215E3B8}" type="parTrans" cxnId="{40E4B77C-7B67-485E-A66C-1E9D532DE0BB}">
+    <dgm:pt modelId="{0167F443-A321-43DD-8A7D-480CE0B01458}" type="parTrans" cxnId="{4DA15075-856C-4925-9AB8-427251120D3B}">
       <dgm:prSet/>
       <dgm:spPr/>
       <dgm:t>
         <a:bodyPr/>
         <a:lstStyle/>
         <a:p>
-          <a:endParaRPr lang="en-US"/>
+          <a:endParaRPr lang="en-AU"/>
         </a:p>
       </dgm:t>
     </dgm:pt>
-    <dgm:pt modelId="{027FF7FC-01C5-4A19-A77C-A82C2DB30E32}" type="sibTrans" cxnId="{40E4B77C-7B67-485E-A66C-1E9D532DE0BB}">
+    <dgm:pt modelId="{718A6D3E-7888-4353-87D6-F11738F5DB88}" type="sibTrans" cxnId="{4DA15075-856C-4925-9AB8-427251120D3B}">
       <dgm:prSet/>
       <dgm:spPr/>
       <dgm:t>
         <a:bodyPr/>
         <a:lstStyle/>
         <a:p>
-          <a:endParaRPr lang="en-US"/>
+          <a:endParaRPr lang="en-AU"/>
         </a:p>
       </dgm:t>
     </dgm:pt>
-    <dgm:pt modelId="{1F64B473-0193-42DD-AEBF-F3B85E555698}">
+    <dgm:pt modelId="{D7E4148F-23B9-4E44-A7A6-1D4B87C8E389}">
       <dgm:prSet phldrT="[Text]"/>
       <dgm:spPr/>
       <dgm:t>
@@ -25723,35 +25885,35 @@
         <a:lstStyle/>
         <a:p>
           <a:r>
-            <a:rPr lang="en-US"/>
-            <a:t>Communication</a:t>
+            <a:rPr lang="en-AU"/>
+            <a:t>Technical Writing</a:t>
           </a:r>
         </a:p>
       </dgm:t>
     </dgm:pt>
-    <dgm:pt modelId="{655D5630-94B1-4868-837B-901597EB56B2}" type="parTrans" cxnId="{4711168A-AD06-4EDD-9EC7-7647AEF44BAD}">
+    <dgm:pt modelId="{5DA1D60B-AF79-4041-8419-64116485094B}" type="parTrans" cxnId="{D2E6A920-54B5-434E-8292-3A5FAEFB1D8D}">
       <dgm:prSet/>
       <dgm:spPr/>
       <dgm:t>
         <a:bodyPr/>
         <a:lstStyle/>
         <a:p>
-          <a:endParaRPr lang="en-US"/>
+          <a:endParaRPr lang="en-AU"/>
         </a:p>
       </dgm:t>
     </dgm:pt>
-    <dgm:pt modelId="{A55D669B-1D2A-4363-8484-031BD292DAF4}" type="sibTrans" cxnId="{4711168A-AD06-4EDD-9EC7-7647AEF44BAD}">
+    <dgm:pt modelId="{94FC8949-2B8B-4AC0-B263-EA6F25D7177A}" type="sibTrans" cxnId="{D2E6A920-54B5-434E-8292-3A5FAEFB1D8D}">
       <dgm:prSet/>
       <dgm:spPr/>
       <dgm:t>
         <a:bodyPr/>
         <a:lstStyle/>
         <a:p>
-          <a:endParaRPr lang="en-US"/>
+          <a:endParaRPr lang="en-AU"/>
         </a:p>
       </dgm:t>
     </dgm:pt>
-    <dgm:pt modelId="{E7A7365B-6851-4237-B68D-B370E33D90EF}">
+    <dgm:pt modelId="{704566B4-E532-4208-B9A4-21335EF49CF9}">
       <dgm:prSet phldrT="[Text]"/>
       <dgm:spPr/>
       <dgm:t>
@@ -25759,35 +25921,35 @@
         <a:lstStyle/>
         <a:p>
           <a:r>
-            <a:rPr lang="en-US"/>
-            <a:t>Technical Writing</a:t>
+            <a:rPr lang="en-AU"/>
+            <a:t>Code Review</a:t>
           </a:r>
         </a:p>
       </dgm:t>
     </dgm:pt>
-    <dgm:pt modelId="{B1EB0E84-A377-42A2-86BA-FC92A1D209F4}" type="parTrans" cxnId="{E9062283-AF78-4571-B078-27A63CD2B0ED}">
+    <dgm:pt modelId="{9B2F6EC1-2BA8-42C5-9DAF-D0C2431FD8EE}" type="parTrans" cxnId="{4594B5A2-4157-485B-87FC-6BF2845F9AC0}">
       <dgm:prSet/>
       <dgm:spPr/>
       <dgm:t>
         <a:bodyPr/>
         <a:lstStyle/>
         <a:p>
-          <a:endParaRPr lang="en-US"/>
+          <a:endParaRPr lang="en-AU"/>
         </a:p>
       </dgm:t>
     </dgm:pt>
-    <dgm:pt modelId="{245DCBFB-2D7A-4D1A-BECD-23FA97464FD9}" type="sibTrans" cxnId="{E9062283-AF78-4571-B078-27A63CD2B0ED}">
+    <dgm:pt modelId="{29284756-A983-4ADD-A882-96A1445496E8}" type="sibTrans" cxnId="{4594B5A2-4157-485B-87FC-6BF2845F9AC0}">
       <dgm:prSet/>
       <dgm:spPr/>
       <dgm:t>
         <a:bodyPr/>
         <a:lstStyle/>
         <a:p>
-          <a:endParaRPr lang="en-US"/>
+          <a:endParaRPr lang="en-AU"/>
         </a:p>
       </dgm:t>
     </dgm:pt>
-    <dgm:pt modelId="{31E3AF0B-1E14-4B2B-BA3C-A1BE272D34BA}">
+    <dgm:pt modelId="{7B58AFC8-AF0D-4E94-B2C5-6AD82A12F628}">
       <dgm:prSet phldrT="[Text]"/>
       <dgm:spPr/>
       <dgm:t>
@@ -25795,140 +25957,2294 @@
         <a:lstStyle/>
         <a:p>
           <a:r>
-            <a:rPr lang="en-US"/>
-            <a:t>Code Review</a:t>
+            <a:rPr lang="en-AU"/>
+            <a:t>Debugging</a:t>
           </a:r>
         </a:p>
       </dgm:t>
     </dgm:pt>
-    <dgm:pt modelId="{A2C718A6-BDD3-40EA-8768-8A73C107EF29}" type="parTrans" cxnId="{DF9BD5C1-BFB4-446A-898F-667150E1F503}">
+    <dgm:pt modelId="{CE3C96A1-1128-469E-A6FF-B60353BE1B5F}" type="parTrans" cxnId="{43037104-BFA0-4790-A855-3C03A693CE6E}">
       <dgm:prSet/>
       <dgm:spPr/>
       <dgm:t>
         <a:bodyPr/>
         <a:lstStyle/>
         <a:p>
-          <a:endParaRPr lang="en-US"/>
+          <a:endParaRPr lang="en-AU"/>
         </a:p>
       </dgm:t>
     </dgm:pt>
-    <dgm:pt modelId="{0B39F66A-0ECE-4082-B1EA-3655C082B411}" type="sibTrans" cxnId="{DF9BD5C1-BFB4-446A-898F-667150E1F503}">
+    <dgm:pt modelId="{7A4530CE-EF8E-42A8-A6C9-09B7B50EF11C}" type="sibTrans" cxnId="{43037104-BFA0-4790-A855-3C03A693CE6E}">
       <dgm:prSet/>
       <dgm:spPr/>
       <dgm:t>
         <a:bodyPr/>
         <a:lstStyle/>
         <a:p>
-          <a:endParaRPr lang="en-US"/>
+          <a:endParaRPr lang="en-AU"/>
         </a:p>
       </dgm:t>
     </dgm:pt>
-    <dgm:pt modelId="{27EE16F1-74D0-4F24-8FC6-98DCC5FE16AD}">
-      <dgm:prSet phldrT="[Text]"/>
+    <dgm:pt modelId="{E665B707-F749-4B69-8460-3C0E67A8B16A}">
+      <dgm:prSet/>
       <dgm:spPr/>
       <dgm:t>
         <a:bodyPr/>
         <a:lstStyle/>
         <a:p>
           <a:r>
-            <a:rPr lang="en-US"/>
-            <a:t>Debugging</a:t>
+            <a:rPr lang="en-AU"/>
+            <a:t>Architecture</a:t>
           </a:r>
         </a:p>
       </dgm:t>
     </dgm:pt>
-    <dgm:pt modelId="{BC1F7B61-95DA-46CE-A713-2C1541EBD711}" type="parTrans" cxnId="{A20BE1C8-A275-412D-A475-5900047B5CF7}">
+    <dgm:pt modelId="{A1A722B1-5BB2-4E29-AE35-BD5BF0BAC949}" type="parTrans" cxnId="{FEE88D93-5B73-40AA-85F5-EF6E6D93C406}">
       <dgm:prSet/>
       <dgm:spPr/>
       <dgm:t>
         <a:bodyPr/>
         <a:lstStyle/>
         <a:p>
-          <a:endParaRPr lang="en-US"/>
+          <a:endParaRPr lang="en-AU"/>
         </a:p>
       </dgm:t>
     </dgm:pt>
-    <dgm:pt modelId="{657008A5-D78A-4CE8-93EF-2CF9CD6CBBEB}" type="sibTrans" cxnId="{A20BE1C8-A275-412D-A475-5900047B5CF7}">
+    <dgm:pt modelId="{1AFDB686-C155-4CCC-8830-3836149D0B1F}" type="sibTrans" cxnId="{FEE88D93-5B73-40AA-85F5-EF6E6D93C406}">
       <dgm:prSet/>
       <dgm:spPr/>
-      <dgm:t>
-        <a:bodyPr/>
-        <a:lstStyle/>
-        <a:p>
-          <a:endParaRPr lang="en-US"/>
-        </a:p>
-      </dgm:t>
     </dgm:pt>
-    <dgm:pt modelId="{241CCB3F-A266-40A0-AA31-8092AFF37455}">
-      <dgm:prSet phldrT="[Text]"/>
+    <dgm:pt modelId="{FDB195AB-7688-4F91-B138-5546AB9B6D31}" type="pres">
+      <dgm:prSet presAssocID="{CB34C691-8165-4CF9-8123-4252C06DD347}" presName="cycle" presStyleCnt="0">
+        <dgm:presLayoutVars>
+          <dgm:chMax val="1"/>
+          <dgm:dir/>
+          <dgm:animLvl val="ctr"/>
+          <dgm:resizeHandles val="exact"/>
+        </dgm:presLayoutVars>
+      </dgm:prSet>
       <dgm:spPr/>
-      <dgm:t>
-        <a:bodyPr/>
-        <a:lstStyle/>
-        <a:p>
-          <a:r>
-            <a:rPr lang="en-US"/>
-            <a:t>Architecture</a:t>
-          </a:r>
-        </a:p>
-      </dgm:t>
     </dgm:pt>
-    <dgm:pt modelId="{701689AD-28F0-4614-BA6A-7A305B9EFA69}" type="parTrans" cxnId="{19DBEBFE-3CB2-4349-B1D3-E45AB155241C}">
-      <dgm:prSet/>
+    <dgm:pt modelId="{EE6290CB-9CC1-416C-BC02-A2BEC072B9DE}" type="pres">
+      <dgm:prSet presAssocID="{1D1A4C95-2FEF-4D89-A0E8-DBCCA67148CB}" presName="centerShape" presStyleLbl="node0" presStyleIdx="0" presStyleCnt="1"/>
       <dgm:spPr/>
-      <dgm:t>
-        <a:bodyPr/>
-        <a:lstStyle/>
-        <a:p>
-          <a:endParaRPr lang="en-US"/>
-        </a:p>
-      </dgm:t>
     </dgm:pt>
-    <dgm:pt modelId="{5A1DFEC8-7898-47EE-B0BB-C2AA52B55385}" type="sibTrans" cxnId="{19DBEBFE-3CB2-4349-B1D3-E45AB155241C}">
-      <dgm:prSet/>
+    <dgm:pt modelId="{75EFD657-FEFF-4D5A-BD57-530B54BED9DF}" type="pres">
+      <dgm:prSet presAssocID="{0167F443-A321-43DD-8A7D-480CE0B01458}" presName="Name9" presStyleLbl="parChTrans1D2" presStyleIdx="0" presStyleCnt="6"/>
       <dgm:spPr/>
-      <dgm:t>
-        <a:bodyPr/>
-        <a:lstStyle/>
-        <a:p>
-          <a:endParaRPr lang="en-US"/>
-        </a:p>
-      </dgm:t>
+    </dgm:pt>
+    <dgm:pt modelId="{D745E029-4DC3-419A-82E1-069C6ED7776C}" type="pres">
+      <dgm:prSet presAssocID="{0167F443-A321-43DD-8A7D-480CE0B01458}" presName="connTx" presStyleLbl="parChTrans1D2" presStyleIdx="0" presStyleCnt="6"/>
+      <dgm:spPr/>
+    </dgm:pt>
+    <dgm:pt modelId="{21EDF17F-DE21-4018-A447-6187EBAF03EF}" type="pres">
+      <dgm:prSet presAssocID="{4C975C8B-49A4-458E-A64D-13C1E797BC65}" presName="node" presStyleLbl="node1" presStyleIdx="0" presStyleCnt="6">
+        <dgm:presLayoutVars>
+          <dgm:bulletEnabled val="1"/>
+        </dgm:presLayoutVars>
+      </dgm:prSet>
+      <dgm:spPr/>
+    </dgm:pt>
+    <dgm:pt modelId="{BBDA2F48-F686-4FD9-9205-76CD55BE465A}" type="pres">
+      <dgm:prSet presAssocID="{5DA1D60B-AF79-4041-8419-64116485094B}" presName="Name9" presStyleLbl="parChTrans1D2" presStyleIdx="1" presStyleCnt="6"/>
+      <dgm:spPr/>
+    </dgm:pt>
+    <dgm:pt modelId="{02664E2C-B0A5-44FC-B667-CB08B36B08D2}" type="pres">
+      <dgm:prSet presAssocID="{5DA1D60B-AF79-4041-8419-64116485094B}" presName="connTx" presStyleLbl="parChTrans1D2" presStyleIdx="1" presStyleCnt="6"/>
+      <dgm:spPr/>
+    </dgm:pt>
+    <dgm:pt modelId="{2454A307-B38A-449E-87AE-C58A47DEBE58}" type="pres">
+      <dgm:prSet presAssocID="{D7E4148F-23B9-4E44-A7A6-1D4B87C8E389}" presName="node" presStyleLbl="node1" presStyleIdx="1" presStyleCnt="6">
+        <dgm:presLayoutVars>
+          <dgm:bulletEnabled val="1"/>
+        </dgm:presLayoutVars>
+      </dgm:prSet>
+      <dgm:spPr/>
+    </dgm:pt>
+    <dgm:pt modelId="{7706006C-A2F2-4242-BDF3-E91D9564EBB9}" type="pres">
+      <dgm:prSet presAssocID="{9B2F6EC1-2BA8-42C5-9DAF-D0C2431FD8EE}" presName="Name9" presStyleLbl="parChTrans1D2" presStyleIdx="2" presStyleCnt="6"/>
+      <dgm:spPr/>
+    </dgm:pt>
+    <dgm:pt modelId="{A74540E5-196C-4765-BB11-EFF3BD35560B}" type="pres">
+      <dgm:prSet presAssocID="{9B2F6EC1-2BA8-42C5-9DAF-D0C2431FD8EE}" presName="connTx" presStyleLbl="parChTrans1D2" presStyleIdx="2" presStyleCnt="6"/>
+      <dgm:spPr/>
+    </dgm:pt>
+    <dgm:pt modelId="{B0D8999C-E786-4C44-A235-276BAF48A529}" type="pres">
+      <dgm:prSet presAssocID="{704566B4-E532-4208-B9A4-21335EF49CF9}" presName="node" presStyleLbl="node1" presStyleIdx="2" presStyleCnt="6">
+        <dgm:presLayoutVars>
+          <dgm:bulletEnabled val="1"/>
+        </dgm:presLayoutVars>
+      </dgm:prSet>
+      <dgm:spPr/>
+    </dgm:pt>
+    <dgm:pt modelId="{5CE251E1-3017-4E8B-B7F5-DC0FDD2D62EA}" type="pres">
+      <dgm:prSet presAssocID="{CE3C96A1-1128-469E-A6FF-B60353BE1B5F}" presName="Name9" presStyleLbl="parChTrans1D2" presStyleIdx="3" presStyleCnt="6"/>
+      <dgm:spPr/>
+    </dgm:pt>
+    <dgm:pt modelId="{F2F1C12A-9173-484D-ACFC-99BDBA9E12AF}" type="pres">
+      <dgm:prSet presAssocID="{CE3C96A1-1128-469E-A6FF-B60353BE1B5F}" presName="connTx" presStyleLbl="parChTrans1D2" presStyleIdx="3" presStyleCnt="6"/>
+      <dgm:spPr/>
+    </dgm:pt>
+    <dgm:pt modelId="{C601E79D-C8D9-4FD0-A30F-7939522269D4}" type="pres">
+      <dgm:prSet presAssocID="{7B58AFC8-AF0D-4E94-B2C5-6AD82A12F628}" presName="node" presStyleLbl="node1" presStyleIdx="3" presStyleCnt="6">
+        <dgm:presLayoutVars>
+          <dgm:bulletEnabled val="1"/>
+        </dgm:presLayoutVars>
+      </dgm:prSet>
+      <dgm:spPr/>
+    </dgm:pt>
+    <dgm:pt modelId="{9FDA02E4-40B8-4EC5-BD16-D4787321584E}" type="pres">
+      <dgm:prSet presAssocID="{A1A722B1-5BB2-4E29-AE35-BD5BF0BAC949}" presName="Name9" presStyleLbl="parChTrans1D2" presStyleIdx="4" presStyleCnt="6"/>
+      <dgm:spPr/>
+    </dgm:pt>
+    <dgm:pt modelId="{48FEFC04-5CFC-4E19-81F2-10EA296E548C}" type="pres">
+      <dgm:prSet presAssocID="{A1A722B1-5BB2-4E29-AE35-BD5BF0BAC949}" presName="connTx" presStyleLbl="parChTrans1D2" presStyleIdx="4" presStyleCnt="6"/>
+      <dgm:spPr/>
+    </dgm:pt>
+    <dgm:pt modelId="{6C0D7179-8B7B-409A-9FD6-4B0FE7C1CD46}" type="pres">
+      <dgm:prSet presAssocID="{E665B707-F749-4B69-8460-3C0E67A8B16A}" presName="node" presStyleLbl="node1" presStyleIdx="4" presStyleCnt="6">
+        <dgm:presLayoutVars>
+          <dgm:bulletEnabled val="1"/>
+        </dgm:presLayoutVars>
+      </dgm:prSet>
+      <dgm:spPr/>
     </dgm:pt>
   </dgm:ptLst>
   <dgm:cxnLst>
-    <dgm:cxn modelId="{40E4B77C-7B67-485E-A66C-1E9D532DE0BB}" type="parOf" srcId="{8A589161-7F8F-41F8-9958-91ECA1D420E5}" destId="{AD00AA6D-6D1B-4686-8FD6-063049FFBF60}" srcOrd="0" destOrd="0" parTransId="{29607CE1-AAC8-4706-A906-4C7A6215E3B8}" sibTransId="{027FF7FC-01C5-4A19-A77C-A82C2DB30E32}"/>
-    <dgm:cxn modelId="{4711168A-AD06-4EDD-9EC7-7647AEF44BAD}" type="parOf" srcId="{8A589161-7F8F-41F8-9958-91ECA1D420E5}" destId="{1F64B473-0193-42DD-AEBF-F3B85E555698}" srcOrd="1" destOrd="0" parTransId="{655D5630-94B1-4868-837B-901597EB56B2}" sibTransId="{A55D669B-1D2A-4363-8484-031BD292DAF4}"/>
-    <dgm:cxn modelId="{E9062283-AF78-4571-B078-27A63CD2B0ED}" type="parOf" srcId="{8A589161-7F8F-41F8-9958-91ECA1D420E5}" destId="{E7A7365B-6851-4237-B68D-B370E33D90EF}" srcOrd="2" destOrd="0" parTransId="{B1EB0E84-A377-42A2-86BA-FC92A1D209F4}" sibTransId="{245DCBFB-2D7A-4D1A-BECD-23FA97464FD9}"/>
-    <dgm:cxn modelId="{DF9BD5C1-BFB4-446A-898F-667150E1F503}" type="parOf" srcId="{8A589161-7F8F-41F8-9958-91ECA1D420E5}" destId="{31E3AF0B-1E14-4B2B-BA3C-A1BE272D34BA}" srcOrd="3" destOrd="0" parTransId="{A2C718A6-BDD3-40EA-8768-8A73C107EF29}" sibTransId="{0B39F66A-0ECE-4082-B1EA-3655C082B411}"/>
-    <dgm:cxn modelId="{A20BE1C8-A275-412D-A475-5900047B5CF7}" type="parOf" srcId="{8A589161-7F8F-41F8-9958-91ECA1D420E5}" destId="{27EE16F1-74D0-4F24-8FC6-98DCC5FE16AD}" srcOrd="4" destOrd="0" parTransId="{BC1F7B61-95DA-46CE-A713-2C1541EBD711}" sibTransId="{657008A5-D78A-4CE8-93EF-2CF9CD6CBBEB}"/>
-    <dgm:cxn modelId="{19DBEBFE-3CB2-4349-B1D3-E45AB155241C}" type="parOf" srcId="{8A589161-7F8F-41F8-9958-91ECA1D420E5}" destId="{241CCB3F-A266-40A0-AA31-8092AFF37455}" srcOrd="5" destOrd="0" parTransId="{701689AD-28F0-4614-BA6A-7A305B9EFA69}" sibTransId="{5A1DFEC8-7898-47EE-B0BB-C2AA52B55385}"/>
+    <dgm:cxn modelId="{43037104-BFA0-4790-A855-3C03A693CE6E}" srcId="{1D1A4C95-2FEF-4D89-A0E8-DBCCA67148CB}" destId="{7B58AFC8-AF0D-4E94-B2C5-6AD82A12F628}" srcOrd="3" destOrd="0" parTransId="{CE3C96A1-1128-469E-A6FF-B60353BE1B5F}" sibTransId="{7A4530CE-EF8E-42A8-A6C9-09B7B50EF11C}"/>
+    <dgm:cxn modelId="{7969B61E-2DB5-4EDB-876B-5F5534BD18BC}" type="presOf" srcId="{1D1A4C95-2FEF-4D89-A0E8-DBCCA67148CB}" destId="{EE6290CB-9CC1-416C-BC02-A2BEC072B9DE}" srcOrd="0" destOrd="0" presId="urn:microsoft.com/office/officeart/2005/8/layout/radial1"/>
+    <dgm:cxn modelId="{D2E6A920-54B5-434E-8292-3A5FAEFB1D8D}" srcId="{1D1A4C95-2FEF-4D89-A0E8-DBCCA67148CB}" destId="{D7E4148F-23B9-4E44-A7A6-1D4B87C8E389}" srcOrd="1" destOrd="0" parTransId="{5DA1D60B-AF79-4041-8419-64116485094B}" sibTransId="{94FC8949-2B8B-4AC0-B263-EA6F25D7177A}"/>
+    <dgm:cxn modelId="{3854F635-B52F-416B-A1C2-04DC9A6A1BAB}" type="presOf" srcId="{E665B707-F749-4B69-8460-3C0E67A8B16A}" destId="{6C0D7179-8B7B-409A-9FD6-4B0FE7C1CD46}" srcOrd="0" destOrd="0" presId="urn:microsoft.com/office/officeart/2005/8/layout/radial1"/>
+    <dgm:cxn modelId="{9403515C-4331-4E9A-A846-8AA057BA7481}" type="presOf" srcId="{A1A722B1-5BB2-4E29-AE35-BD5BF0BAC949}" destId="{48FEFC04-5CFC-4E19-81F2-10EA296E548C}" srcOrd="1" destOrd="0" presId="urn:microsoft.com/office/officeart/2005/8/layout/radial1"/>
+    <dgm:cxn modelId="{47092E61-98B5-4148-A2AD-34B38C0FDD9A}" srcId="{CB34C691-8165-4CF9-8123-4252C06DD347}" destId="{1D1A4C95-2FEF-4D89-A0E8-DBCCA67148CB}" srcOrd="0" destOrd="0" parTransId="{2CD4406F-6C5C-4856-9394-58BAA0B29080}" sibTransId="{3EC682DB-2EB6-4AE0-A6DB-892ECE0D6666}"/>
+    <dgm:cxn modelId="{826C0442-2220-48DC-B774-3FBA0B13B776}" type="presOf" srcId="{0167F443-A321-43DD-8A7D-480CE0B01458}" destId="{75EFD657-FEFF-4D5A-BD57-530B54BED9DF}" srcOrd="0" destOrd="0" presId="urn:microsoft.com/office/officeart/2005/8/layout/radial1"/>
+    <dgm:cxn modelId="{36BACD66-39B5-4D98-8CE8-D262519F482A}" type="presOf" srcId="{7B58AFC8-AF0D-4E94-B2C5-6AD82A12F628}" destId="{C601E79D-C8D9-4FD0-A30F-7939522269D4}" srcOrd="0" destOrd="0" presId="urn:microsoft.com/office/officeart/2005/8/layout/radial1"/>
+    <dgm:cxn modelId="{4DA15075-856C-4925-9AB8-427251120D3B}" srcId="{1D1A4C95-2FEF-4D89-A0E8-DBCCA67148CB}" destId="{4C975C8B-49A4-458E-A64D-13C1E797BC65}" srcOrd="0" destOrd="0" parTransId="{0167F443-A321-43DD-8A7D-480CE0B01458}" sibTransId="{718A6D3E-7888-4353-87D6-F11738F5DB88}"/>
+    <dgm:cxn modelId="{8C857285-76BE-457C-8880-90BCDA6052FC}" type="presOf" srcId="{CB34C691-8165-4CF9-8123-4252C06DD347}" destId="{FDB195AB-7688-4F91-B138-5546AB9B6D31}" srcOrd="0" destOrd="0" presId="urn:microsoft.com/office/officeart/2005/8/layout/radial1"/>
+    <dgm:cxn modelId="{BAADA889-AF6C-4581-BB04-60BF387F8B42}" type="presOf" srcId="{D7E4148F-23B9-4E44-A7A6-1D4B87C8E389}" destId="{2454A307-B38A-449E-87AE-C58A47DEBE58}" srcOrd="0" destOrd="0" presId="urn:microsoft.com/office/officeart/2005/8/layout/radial1"/>
+    <dgm:cxn modelId="{FEE88D93-5B73-40AA-85F5-EF6E6D93C406}" srcId="{1D1A4C95-2FEF-4D89-A0E8-DBCCA67148CB}" destId="{E665B707-F749-4B69-8460-3C0E67A8B16A}" srcOrd="4" destOrd="0" parTransId="{A1A722B1-5BB2-4E29-AE35-BD5BF0BAC949}" sibTransId="{1AFDB686-C155-4CCC-8830-3836149D0B1F}"/>
+    <dgm:cxn modelId="{45823C9A-7779-41F7-A939-39DC2263E893}" type="presOf" srcId="{4C975C8B-49A4-458E-A64D-13C1E797BC65}" destId="{21EDF17F-DE21-4018-A447-6187EBAF03EF}" srcOrd="0" destOrd="0" presId="urn:microsoft.com/office/officeart/2005/8/layout/radial1"/>
+    <dgm:cxn modelId="{6660ED9E-9A84-4773-88AF-1E835638ACC5}" type="presOf" srcId="{CE3C96A1-1128-469E-A6FF-B60353BE1B5F}" destId="{F2F1C12A-9173-484D-ACFC-99BDBA9E12AF}" srcOrd="1" destOrd="0" presId="urn:microsoft.com/office/officeart/2005/8/layout/radial1"/>
+    <dgm:cxn modelId="{4594B5A2-4157-485B-87FC-6BF2845F9AC0}" srcId="{1D1A4C95-2FEF-4D89-A0E8-DBCCA67148CB}" destId="{704566B4-E532-4208-B9A4-21335EF49CF9}" srcOrd="2" destOrd="0" parTransId="{9B2F6EC1-2BA8-42C5-9DAF-D0C2431FD8EE}" sibTransId="{29284756-A983-4ADD-A882-96A1445496E8}"/>
+    <dgm:cxn modelId="{11A840A6-DA42-47FD-B85B-DF7D4C687D44}" type="presOf" srcId="{CE3C96A1-1128-469E-A6FF-B60353BE1B5F}" destId="{5CE251E1-3017-4E8B-B7F5-DC0FDD2D62EA}" srcOrd="0" destOrd="0" presId="urn:microsoft.com/office/officeart/2005/8/layout/radial1"/>
+    <dgm:cxn modelId="{7ED52FAE-C527-4271-8D19-AA27B4F6285D}" type="presOf" srcId="{9B2F6EC1-2BA8-42C5-9DAF-D0C2431FD8EE}" destId="{A74540E5-196C-4765-BB11-EFF3BD35560B}" srcOrd="1" destOrd="0" presId="urn:microsoft.com/office/officeart/2005/8/layout/radial1"/>
+    <dgm:cxn modelId="{56E4F9C5-B2FC-4F73-8AD6-4DB14E0AC0C1}" type="presOf" srcId="{5DA1D60B-AF79-4041-8419-64116485094B}" destId="{BBDA2F48-F686-4FD9-9205-76CD55BE465A}" srcOrd="0" destOrd="0" presId="urn:microsoft.com/office/officeart/2005/8/layout/radial1"/>
+    <dgm:cxn modelId="{4F3054CA-AFEB-4479-945D-38DD5473DCEB}" type="presOf" srcId="{A1A722B1-5BB2-4E29-AE35-BD5BF0BAC949}" destId="{9FDA02E4-40B8-4EC5-BD16-D4787321584E}" srcOrd="0" destOrd="0" presId="urn:microsoft.com/office/officeart/2005/8/layout/radial1"/>
+    <dgm:cxn modelId="{390582D4-ADB3-44E2-A5EC-C91912E9EBEC}" type="presOf" srcId="{704566B4-E532-4208-B9A4-21335EF49CF9}" destId="{B0D8999C-E786-4C44-A235-276BAF48A529}" srcOrd="0" destOrd="0" presId="urn:microsoft.com/office/officeart/2005/8/layout/radial1"/>
+    <dgm:cxn modelId="{793E29DC-8A2E-49F5-98E2-288A226F1B2A}" type="presOf" srcId="{5DA1D60B-AF79-4041-8419-64116485094B}" destId="{02664E2C-B0A5-44FC-B667-CB08B36B08D2}" srcOrd="1" destOrd="0" presId="urn:microsoft.com/office/officeart/2005/8/layout/radial1"/>
+    <dgm:cxn modelId="{755750EC-4F9E-4CF1-BF62-C5BD7F463458}" type="presOf" srcId="{9B2F6EC1-2BA8-42C5-9DAF-D0C2431FD8EE}" destId="{7706006C-A2F2-4242-BDF3-E91D9564EBB9}" srcOrd="0" destOrd="0" presId="urn:microsoft.com/office/officeart/2005/8/layout/radial1"/>
+    <dgm:cxn modelId="{F2E444FD-5456-44FB-AEA6-F8BC12534A0E}" type="presOf" srcId="{0167F443-A321-43DD-8A7D-480CE0B01458}" destId="{D745E029-4DC3-419A-82E1-069C6ED7776C}" srcOrd="1" destOrd="0" presId="urn:microsoft.com/office/officeart/2005/8/layout/radial1"/>
+    <dgm:cxn modelId="{48723BC4-AF77-44D8-B87F-F075B0E25DE7}" type="presParOf" srcId="{FDB195AB-7688-4F91-B138-5546AB9B6D31}" destId="{EE6290CB-9CC1-416C-BC02-A2BEC072B9DE}" srcOrd="0" destOrd="0" presId="urn:microsoft.com/office/officeart/2005/8/layout/radial1"/>
+    <dgm:cxn modelId="{99CE39B6-7D87-4194-8D50-86990BC7CD11}" type="presParOf" srcId="{FDB195AB-7688-4F91-B138-5546AB9B6D31}" destId="{75EFD657-FEFF-4D5A-BD57-530B54BED9DF}" srcOrd="1" destOrd="0" presId="urn:microsoft.com/office/officeart/2005/8/layout/radial1"/>
+    <dgm:cxn modelId="{ECCFF30F-5D5A-452E-80B6-EF722E9147EB}" type="presParOf" srcId="{75EFD657-FEFF-4D5A-BD57-530B54BED9DF}" destId="{D745E029-4DC3-419A-82E1-069C6ED7776C}" srcOrd="0" destOrd="0" presId="urn:microsoft.com/office/officeart/2005/8/layout/radial1"/>
+    <dgm:cxn modelId="{21FE391F-1803-4B9A-86A7-B12B37BBDBE0}" type="presParOf" srcId="{FDB195AB-7688-4F91-B138-5546AB9B6D31}" destId="{21EDF17F-DE21-4018-A447-6187EBAF03EF}" srcOrd="2" destOrd="0" presId="urn:microsoft.com/office/officeart/2005/8/layout/radial1"/>
+    <dgm:cxn modelId="{3FE06933-0E62-40AC-8806-E39D2F96DEE9}" type="presParOf" srcId="{FDB195AB-7688-4F91-B138-5546AB9B6D31}" destId="{BBDA2F48-F686-4FD9-9205-76CD55BE465A}" srcOrd="3" destOrd="0" presId="urn:microsoft.com/office/officeart/2005/8/layout/radial1"/>
+    <dgm:cxn modelId="{0101C183-CE1D-4A9A-B249-2B25651F7926}" type="presParOf" srcId="{BBDA2F48-F686-4FD9-9205-76CD55BE465A}" destId="{02664E2C-B0A5-44FC-B667-CB08B36B08D2}" srcOrd="0" destOrd="0" presId="urn:microsoft.com/office/officeart/2005/8/layout/radial1"/>
+    <dgm:cxn modelId="{B7845E25-54FF-4F7A-8210-DD28BBE8ACF5}" type="presParOf" srcId="{FDB195AB-7688-4F91-B138-5546AB9B6D31}" destId="{2454A307-B38A-449E-87AE-C58A47DEBE58}" srcOrd="4" destOrd="0" presId="urn:microsoft.com/office/officeart/2005/8/layout/radial1"/>
+    <dgm:cxn modelId="{4060871A-26EE-46AF-95EC-39870C87DA49}" type="presParOf" srcId="{FDB195AB-7688-4F91-B138-5546AB9B6D31}" destId="{7706006C-A2F2-4242-BDF3-E91D9564EBB9}" srcOrd="5" destOrd="0" presId="urn:microsoft.com/office/officeart/2005/8/layout/radial1"/>
+    <dgm:cxn modelId="{7FC6B73E-B499-409E-896D-4E35583F3A40}" type="presParOf" srcId="{7706006C-A2F2-4242-BDF3-E91D9564EBB9}" destId="{A74540E5-196C-4765-BB11-EFF3BD35560B}" srcOrd="0" destOrd="0" presId="urn:microsoft.com/office/officeart/2005/8/layout/radial1"/>
+    <dgm:cxn modelId="{3037CA46-4953-4E5E-96EE-9746063008A1}" type="presParOf" srcId="{FDB195AB-7688-4F91-B138-5546AB9B6D31}" destId="{B0D8999C-E786-4C44-A235-276BAF48A529}" srcOrd="6" destOrd="0" presId="urn:microsoft.com/office/officeart/2005/8/layout/radial1"/>
+    <dgm:cxn modelId="{347E4FEF-2156-4DB8-BA88-96E07F1D25A8}" type="presParOf" srcId="{FDB195AB-7688-4F91-B138-5546AB9B6D31}" destId="{5CE251E1-3017-4E8B-B7F5-DC0FDD2D62EA}" srcOrd="7" destOrd="0" presId="urn:microsoft.com/office/officeart/2005/8/layout/radial1"/>
+    <dgm:cxn modelId="{D662F1AB-D37B-4A2B-BEA6-0338EC7CE94B}" type="presParOf" srcId="{5CE251E1-3017-4E8B-B7F5-DC0FDD2D62EA}" destId="{F2F1C12A-9173-484D-ACFC-99BDBA9E12AF}" srcOrd="0" destOrd="0" presId="urn:microsoft.com/office/officeart/2005/8/layout/radial1"/>
+    <dgm:cxn modelId="{BABD6267-41F2-4E77-AEC0-34F98490DA71}" type="presParOf" srcId="{FDB195AB-7688-4F91-B138-5546AB9B6D31}" destId="{C601E79D-C8D9-4FD0-A30F-7939522269D4}" srcOrd="8" destOrd="0" presId="urn:microsoft.com/office/officeart/2005/8/layout/radial1"/>
+    <dgm:cxn modelId="{30204382-082F-42EC-920B-35938534C2ED}" type="presParOf" srcId="{FDB195AB-7688-4F91-B138-5546AB9B6D31}" destId="{9FDA02E4-40B8-4EC5-BD16-D4787321584E}" srcOrd="9" destOrd="0" presId="urn:microsoft.com/office/officeart/2005/8/layout/radial1"/>
+    <dgm:cxn modelId="{4D31097C-4F1B-4D9B-8888-9C66A484CD34}" type="presParOf" srcId="{9FDA02E4-40B8-4EC5-BD16-D4787321584E}" destId="{48FEFC04-5CFC-4E19-81F2-10EA296E548C}" srcOrd="0" destOrd="0" presId="urn:microsoft.com/office/officeart/2005/8/layout/radial1"/>
+    <dgm:cxn modelId="{AE26414A-D816-4847-B5E8-7837BD1C5F5E}" type="presParOf" srcId="{FDB195AB-7688-4F91-B138-5546AB9B6D31}" destId="{6C0D7179-8B7B-409A-9FD6-4B0FE7C1CD46}" srcOrd="10" destOrd="0" presId="urn:microsoft.com/office/officeart/2005/8/layout/radial1"/>
   </dgm:cxnLst>
   <dgm:bg/>
   <dgm:whole/>
+  <dgm:extLst>
+    <a:ext uri="http://schemas.microsoft.com/office/drawing/2008/diagram">
+      <dsp:dataModelExt xmlns:dsp="http://schemas.microsoft.com/office/drawing/2008/diagram" relId="rId8" minVer="http://schemas.openxmlformats.org/drawingml/2006/diagram"/>
+    </a:ext>
+  </dgm:extLst>
 </dgm:dataModel>
 </file>
 
 <file path=word/diagrams/drawing1.xml><?xml version="1.0" encoding="utf-8"?>
-<dsp:drawing xmlns:dsp="http://schemas.microsoft.com/office/drawing/2008/diagram">
+<dsp:drawing xmlns:dgm="http://schemas.openxmlformats.org/drawingml/2006/diagram" xmlns:dsp="http://schemas.microsoft.com/office/drawing/2008/diagram" xmlns:a="http://schemas.openxmlformats.org/drawingml/2006/main">
   <dsp:spTree>
     <dsp:nvGrpSpPr>
       <dsp:cNvPr id="0" name=""/>
       <dsp:cNvGrpSpPr/>
     </dsp:nvGrpSpPr>
     <dsp:grpSpPr/>
+    <dsp:sp modelId="{EE6290CB-9CC1-416C-BC02-A2BEC072B9DE}">
+      <dsp:nvSpPr>
+        <dsp:cNvPr id="0" name=""/>
+        <dsp:cNvSpPr/>
+      </dsp:nvSpPr>
+      <dsp:spPr>
+        <a:xfrm>
+          <a:off x="2299171" y="1156171"/>
+          <a:ext cx="888057" cy="888057"/>
+        </a:xfrm>
+        <a:prstGeom prst="ellipse">
+          <a:avLst/>
+        </a:prstGeom>
+        <a:solidFill>
+          <a:schemeClr val="accent1">
+            <a:hueOff val="0"/>
+            <a:satOff val="0"/>
+            <a:lumOff val="0"/>
+            <a:alphaOff val="0"/>
+          </a:schemeClr>
+        </a:solidFill>
+        <a:ln w="19050" cap="flat" cmpd="sng" algn="ctr">
+          <a:solidFill>
+            <a:schemeClr val="lt1">
+              <a:hueOff val="0"/>
+              <a:satOff val="0"/>
+              <a:lumOff val="0"/>
+              <a:alphaOff val="0"/>
+            </a:schemeClr>
+          </a:solidFill>
+          <a:prstDash val="solid"/>
+          <a:miter lim="800000"/>
+        </a:ln>
+        <a:effectLst/>
+      </dsp:spPr>
+      <dsp:style>
+        <a:lnRef idx="2">
+          <a:scrgbClr r="0" g="0" b="0"/>
+        </a:lnRef>
+        <a:fillRef idx="1">
+          <a:scrgbClr r="0" g="0" b="0"/>
+        </a:fillRef>
+        <a:effectRef idx="0">
+          <a:scrgbClr r="0" g="0" b="0"/>
+        </a:effectRef>
+        <a:fontRef idx="minor">
+          <a:schemeClr val="lt1"/>
+        </a:fontRef>
+      </dsp:style>
+      <dsp:txBody>
+        <a:bodyPr spcFirstLastPara="0" vert="horz" wrap="square" lIns="10160" tIns="10160" rIns="10160" bIns="10160" numCol="1" spcCol="1270" anchor="ctr" anchorCtr="0">
+          <a:noAutofit/>
+        </a:bodyPr>
+        <a:lstStyle/>
+        <a:p>
+          <a:pPr marL="0" lvl="0" indent="0" algn="ctr" defTabSz="711200">
+            <a:lnSpc>
+              <a:spcPct val="90000"/>
+            </a:lnSpc>
+            <a:spcBef>
+              <a:spcPct val="0"/>
+            </a:spcBef>
+            <a:spcAft>
+              <a:spcPct val="35000"/>
+            </a:spcAft>
+            <a:buNone/>
+          </a:pPr>
+          <a:r>
+            <a:rPr lang="en-AU" sz="1600" kern="1200"/>
+            <a:t>Center</a:t>
+          </a:r>
+        </a:p>
+      </dsp:txBody>
+      <dsp:txXfrm>
+        <a:off x="2429224" y="1286224"/>
+        <a:ext cx="627951" cy="627951"/>
+      </dsp:txXfrm>
+    </dsp:sp>
+    <dsp:sp modelId="{75EFD657-FEFF-4D5A-BD57-530B54BED9DF}">
+      <dsp:nvSpPr>
+        <dsp:cNvPr id="0" name=""/>
+        <dsp:cNvSpPr/>
+      </dsp:nvSpPr>
+      <dsp:spPr>
+        <a:xfrm rot="16200000">
+          <a:off x="2609940" y="1008343"/>
+          <a:ext cx="266519" cy="29135"/>
+        </a:xfrm>
+        <a:custGeom>
+          <a:avLst/>
+          <a:gdLst/>
+          <a:ahLst/>
+          <a:cxnLst/>
+          <a:rect l="0" t="0" r="0" b="0"/>
+          <a:pathLst>
+            <a:path>
+              <a:moveTo>
+                <a:pt x="0" y="14567"/>
+              </a:moveTo>
+              <a:lnTo>
+                <a:pt x="266519" y="14567"/>
+              </a:lnTo>
+            </a:path>
+          </a:pathLst>
+        </a:custGeom>
+        <a:noFill/>
+        <a:ln w="19050" cap="flat" cmpd="sng" algn="ctr">
+          <a:solidFill>
+            <a:schemeClr val="accent1">
+              <a:shade val="60000"/>
+              <a:hueOff val="0"/>
+              <a:satOff val="0"/>
+              <a:lumOff val="0"/>
+              <a:alphaOff val="0"/>
+            </a:schemeClr>
+          </a:solidFill>
+          <a:prstDash val="solid"/>
+          <a:miter lim="800000"/>
+        </a:ln>
+        <a:effectLst/>
+      </dsp:spPr>
+      <dsp:style>
+        <a:lnRef idx="2">
+          <a:scrgbClr r="0" g="0" b="0"/>
+        </a:lnRef>
+        <a:fillRef idx="0">
+          <a:scrgbClr r="0" g="0" b="0"/>
+        </a:fillRef>
+        <a:effectRef idx="0">
+          <a:scrgbClr r="0" g="0" b="0"/>
+        </a:effectRef>
+        <a:fontRef idx="minor"/>
+      </dsp:style>
+      <dsp:txBody>
+        <a:bodyPr spcFirstLastPara="0" vert="horz" wrap="square" lIns="12700" tIns="0" rIns="12700" bIns="0" numCol="1" spcCol="1270" anchor="ctr" anchorCtr="0">
+          <a:noAutofit/>
+        </a:bodyPr>
+        <a:lstStyle/>
+        <a:p>
+          <a:pPr marL="0" lvl="0" indent="0" algn="ctr" defTabSz="222250">
+            <a:lnSpc>
+              <a:spcPct val="90000"/>
+            </a:lnSpc>
+            <a:spcBef>
+              <a:spcPct val="0"/>
+            </a:spcBef>
+            <a:spcAft>
+              <a:spcPct val="35000"/>
+            </a:spcAft>
+            <a:buNone/>
+          </a:pPr>
+          <a:endParaRPr lang="en-AU" sz="500" kern="1200"/>
+        </a:p>
+      </dsp:txBody>
+      <dsp:txXfrm>
+        <a:off x="2736537" y="1016248"/>
+        <a:ext cx="13325" cy="13325"/>
+      </dsp:txXfrm>
+    </dsp:sp>
+    <dsp:sp modelId="{21EDF17F-DE21-4018-A447-6187EBAF03EF}">
+      <dsp:nvSpPr>
+        <dsp:cNvPr id="0" name=""/>
+        <dsp:cNvSpPr/>
+      </dsp:nvSpPr>
+      <dsp:spPr>
+        <a:xfrm>
+          <a:off x="2299171" y="1594"/>
+          <a:ext cx="888057" cy="888057"/>
+        </a:xfrm>
+        <a:prstGeom prst="ellipse">
+          <a:avLst/>
+        </a:prstGeom>
+        <a:solidFill>
+          <a:schemeClr val="accent1">
+            <a:hueOff val="0"/>
+            <a:satOff val="0"/>
+            <a:lumOff val="0"/>
+            <a:alphaOff val="0"/>
+          </a:schemeClr>
+        </a:solidFill>
+        <a:ln w="19050" cap="flat" cmpd="sng" algn="ctr">
+          <a:solidFill>
+            <a:schemeClr val="lt1">
+              <a:hueOff val="0"/>
+              <a:satOff val="0"/>
+              <a:lumOff val="0"/>
+              <a:alphaOff val="0"/>
+            </a:schemeClr>
+          </a:solidFill>
+          <a:prstDash val="solid"/>
+          <a:miter lim="800000"/>
+        </a:ln>
+        <a:effectLst/>
+      </dsp:spPr>
+      <dsp:style>
+        <a:lnRef idx="2">
+          <a:scrgbClr r="0" g="0" b="0"/>
+        </a:lnRef>
+        <a:fillRef idx="1">
+          <a:scrgbClr r="0" g="0" b="0"/>
+        </a:fillRef>
+        <a:effectRef idx="0">
+          <a:scrgbClr r="0" g="0" b="0"/>
+        </a:effectRef>
+        <a:fontRef idx="minor">
+          <a:schemeClr val="lt1"/>
+        </a:fontRef>
+      </dsp:style>
+      <dsp:txBody>
+        <a:bodyPr spcFirstLastPara="0" vert="horz" wrap="square" lIns="10795" tIns="10795" rIns="10795" bIns="10795" numCol="1" spcCol="1270" anchor="ctr" anchorCtr="0">
+          <a:noAutofit/>
+        </a:bodyPr>
+        <a:lstStyle/>
+        <a:p>
+          <a:pPr marL="0" lvl="0" indent="0" algn="ctr" defTabSz="755650">
+            <a:lnSpc>
+              <a:spcPct val="90000"/>
+            </a:lnSpc>
+            <a:spcBef>
+              <a:spcPct val="0"/>
+            </a:spcBef>
+            <a:spcAft>
+              <a:spcPct val="35000"/>
+            </a:spcAft>
+            <a:buNone/>
+          </a:pPr>
+          <a:r>
+            <a:rPr lang="en-AU" sz="1700" kern="1200"/>
+            <a:t>Spoke 1</a:t>
+          </a:r>
+        </a:p>
+      </dsp:txBody>
+      <dsp:txXfrm>
+        <a:off x="2429224" y="131647"/>
+        <a:ext cx="627951" cy="627951"/>
+      </dsp:txXfrm>
+    </dsp:sp>
+    <dsp:sp modelId="{BBDA2F48-F686-4FD9-9205-76CD55BE465A}">
+      <dsp:nvSpPr>
+        <dsp:cNvPr id="0" name=""/>
+        <dsp:cNvSpPr/>
+      </dsp:nvSpPr>
+      <dsp:spPr>
+        <a:xfrm rot="19800000">
+          <a:off x="3109886" y="1296987"/>
+          <a:ext cx="266519" cy="29135"/>
+        </a:xfrm>
+        <a:custGeom>
+          <a:avLst/>
+          <a:gdLst/>
+          <a:ahLst/>
+          <a:cxnLst/>
+          <a:rect l="0" t="0" r="0" b="0"/>
+          <a:pathLst>
+            <a:path>
+              <a:moveTo>
+                <a:pt x="0" y="14567"/>
+              </a:moveTo>
+              <a:lnTo>
+                <a:pt x="266519" y="14567"/>
+              </a:lnTo>
+            </a:path>
+          </a:pathLst>
+        </a:custGeom>
+        <a:noFill/>
+        <a:ln w="19050" cap="flat" cmpd="sng" algn="ctr">
+          <a:solidFill>
+            <a:schemeClr val="accent1">
+              <a:shade val="60000"/>
+              <a:hueOff val="0"/>
+              <a:satOff val="0"/>
+              <a:lumOff val="0"/>
+              <a:alphaOff val="0"/>
+            </a:schemeClr>
+          </a:solidFill>
+          <a:prstDash val="solid"/>
+          <a:miter lim="800000"/>
+        </a:ln>
+        <a:effectLst/>
+      </dsp:spPr>
+      <dsp:style>
+        <a:lnRef idx="2">
+          <a:scrgbClr r="0" g="0" b="0"/>
+        </a:lnRef>
+        <a:fillRef idx="0">
+          <a:scrgbClr r="0" g="0" b="0"/>
+        </a:fillRef>
+        <a:effectRef idx="0">
+          <a:scrgbClr r="0" g="0" b="0"/>
+        </a:effectRef>
+        <a:fontRef idx="minor"/>
+      </dsp:style>
+      <dsp:txBody>
+        <a:bodyPr spcFirstLastPara="0" vert="horz" wrap="square" lIns="12700" tIns="0" rIns="12700" bIns="0" numCol="1" spcCol="1270" anchor="ctr" anchorCtr="0">
+          <a:noAutofit/>
+        </a:bodyPr>
+        <a:lstStyle/>
+        <a:p>
+          <a:pPr marL="0" lvl="0" indent="0" algn="ctr" defTabSz="222250">
+            <a:lnSpc>
+              <a:spcPct val="90000"/>
+            </a:lnSpc>
+            <a:spcBef>
+              <a:spcPct val="0"/>
+            </a:spcBef>
+            <a:spcAft>
+              <a:spcPct val="35000"/>
+            </a:spcAft>
+            <a:buNone/>
+          </a:pPr>
+          <a:endParaRPr lang="en-AU" sz="500" kern="1200"/>
+        </a:p>
+      </dsp:txBody>
+      <dsp:txXfrm>
+        <a:off x="3236483" y="1304892"/>
+        <a:ext cx="13325" cy="13325"/>
+      </dsp:txXfrm>
+    </dsp:sp>
+    <dsp:sp modelId="{2454A307-B38A-449E-87AE-C58A47DEBE58}">
+      <dsp:nvSpPr>
+        <dsp:cNvPr id="0" name=""/>
+        <dsp:cNvSpPr/>
+      </dsp:nvSpPr>
+      <dsp:spPr>
+        <a:xfrm>
+          <a:off x="3299064" y="578882"/>
+          <a:ext cx="888057" cy="888057"/>
+        </a:xfrm>
+        <a:prstGeom prst="ellipse">
+          <a:avLst/>
+        </a:prstGeom>
+        <a:solidFill>
+          <a:schemeClr val="accent1">
+            <a:hueOff val="0"/>
+            <a:satOff val="0"/>
+            <a:lumOff val="0"/>
+            <a:alphaOff val="0"/>
+          </a:schemeClr>
+        </a:solidFill>
+        <a:ln w="19050" cap="flat" cmpd="sng" algn="ctr">
+          <a:solidFill>
+            <a:schemeClr val="lt1">
+              <a:hueOff val="0"/>
+              <a:satOff val="0"/>
+              <a:lumOff val="0"/>
+              <a:alphaOff val="0"/>
+            </a:schemeClr>
+          </a:solidFill>
+          <a:prstDash val="solid"/>
+          <a:miter lim="800000"/>
+        </a:ln>
+        <a:effectLst/>
+      </dsp:spPr>
+      <dsp:style>
+        <a:lnRef idx="2">
+          <a:scrgbClr r="0" g="0" b="0"/>
+        </a:lnRef>
+        <a:fillRef idx="1">
+          <a:scrgbClr r="0" g="0" b="0"/>
+        </a:fillRef>
+        <a:effectRef idx="0">
+          <a:scrgbClr r="0" g="0" b="0"/>
+        </a:effectRef>
+        <a:fontRef idx="minor">
+          <a:schemeClr val="lt1"/>
+        </a:fontRef>
+      </dsp:style>
+      <dsp:txBody>
+        <a:bodyPr spcFirstLastPara="0" vert="horz" wrap="square" lIns="10795" tIns="10795" rIns="10795" bIns="10795" numCol="1" spcCol="1270" anchor="ctr" anchorCtr="0">
+          <a:noAutofit/>
+        </a:bodyPr>
+        <a:lstStyle/>
+        <a:p>
+          <a:pPr marL="0" lvl="0" indent="0" algn="ctr" defTabSz="755650">
+            <a:lnSpc>
+              <a:spcPct val="90000"/>
+            </a:lnSpc>
+            <a:spcBef>
+              <a:spcPct val="0"/>
+            </a:spcBef>
+            <a:spcAft>
+              <a:spcPct val="35000"/>
+            </a:spcAft>
+            <a:buNone/>
+          </a:pPr>
+          <a:r>
+            <a:rPr lang="en-AU" sz="1700" kern="1200"/>
+            <a:t>Spoke 2</a:t>
+          </a:r>
+        </a:p>
+      </dsp:txBody>
+      <dsp:txXfrm>
+        <a:off x="3429117" y="708935"/>
+        <a:ext cx="627951" cy="627951"/>
+      </dsp:txXfrm>
+    </dsp:sp>
+    <dsp:sp modelId="{7706006C-A2F2-4242-BDF3-E91D9564EBB9}">
+      <dsp:nvSpPr>
+        <dsp:cNvPr id="0" name=""/>
+        <dsp:cNvSpPr/>
+      </dsp:nvSpPr>
+      <dsp:spPr>
+        <a:xfrm rot="1800000">
+          <a:off x="3109886" y="1874276"/>
+          <a:ext cx="266519" cy="29135"/>
+        </a:xfrm>
+        <a:custGeom>
+          <a:avLst/>
+          <a:gdLst/>
+          <a:ahLst/>
+          <a:cxnLst/>
+          <a:rect l="0" t="0" r="0" b="0"/>
+          <a:pathLst>
+            <a:path>
+              <a:moveTo>
+                <a:pt x="0" y="14567"/>
+              </a:moveTo>
+              <a:lnTo>
+                <a:pt x="266519" y="14567"/>
+              </a:lnTo>
+            </a:path>
+          </a:pathLst>
+        </a:custGeom>
+        <a:noFill/>
+        <a:ln w="19050" cap="flat" cmpd="sng" algn="ctr">
+          <a:solidFill>
+            <a:schemeClr val="accent1">
+              <a:shade val="60000"/>
+              <a:hueOff val="0"/>
+              <a:satOff val="0"/>
+              <a:lumOff val="0"/>
+              <a:alphaOff val="0"/>
+            </a:schemeClr>
+          </a:solidFill>
+          <a:prstDash val="solid"/>
+          <a:miter lim="800000"/>
+        </a:ln>
+        <a:effectLst/>
+      </dsp:spPr>
+      <dsp:style>
+        <a:lnRef idx="2">
+          <a:scrgbClr r="0" g="0" b="0"/>
+        </a:lnRef>
+        <a:fillRef idx="0">
+          <a:scrgbClr r="0" g="0" b="0"/>
+        </a:fillRef>
+        <a:effectRef idx="0">
+          <a:scrgbClr r="0" g="0" b="0"/>
+        </a:effectRef>
+        <a:fontRef idx="minor"/>
+      </dsp:style>
+      <dsp:txBody>
+        <a:bodyPr spcFirstLastPara="0" vert="horz" wrap="square" lIns="12700" tIns="0" rIns="12700" bIns="0" numCol="1" spcCol="1270" anchor="ctr" anchorCtr="0">
+          <a:noAutofit/>
+        </a:bodyPr>
+        <a:lstStyle/>
+        <a:p>
+          <a:pPr marL="0" lvl="0" indent="0" algn="ctr" defTabSz="222250">
+            <a:lnSpc>
+              <a:spcPct val="90000"/>
+            </a:lnSpc>
+            <a:spcBef>
+              <a:spcPct val="0"/>
+            </a:spcBef>
+            <a:spcAft>
+              <a:spcPct val="35000"/>
+            </a:spcAft>
+            <a:buNone/>
+          </a:pPr>
+          <a:endParaRPr lang="en-AU" sz="500" kern="1200"/>
+        </a:p>
+      </dsp:txBody>
+      <dsp:txXfrm>
+        <a:off x="3236483" y="1882181"/>
+        <a:ext cx="13325" cy="13325"/>
+      </dsp:txXfrm>
+    </dsp:sp>
+    <dsp:sp modelId="{B0D8999C-E786-4C44-A235-276BAF48A529}">
+      <dsp:nvSpPr>
+        <dsp:cNvPr id="0" name=""/>
+        <dsp:cNvSpPr/>
+      </dsp:nvSpPr>
+      <dsp:spPr>
+        <a:xfrm>
+          <a:off x="3299064" y="1733459"/>
+          <a:ext cx="888057" cy="888057"/>
+        </a:xfrm>
+        <a:prstGeom prst="ellipse">
+          <a:avLst/>
+        </a:prstGeom>
+        <a:solidFill>
+          <a:schemeClr val="accent1">
+            <a:hueOff val="0"/>
+            <a:satOff val="0"/>
+            <a:lumOff val="0"/>
+            <a:alphaOff val="0"/>
+          </a:schemeClr>
+        </a:solidFill>
+        <a:ln w="19050" cap="flat" cmpd="sng" algn="ctr">
+          <a:solidFill>
+            <a:schemeClr val="lt1">
+              <a:hueOff val="0"/>
+              <a:satOff val="0"/>
+              <a:lumOff val="0"/>
+              <a:alphaOff val="0"/>
+            </a:schemeClr>
+          </a:solidFill>
+          <a:prstDash val="solid"/>
+          <a:miter lim="800000"/>
+        </a:ln>
+        <a:effectLst/>
+      </dsp:spPr>
+      <dsp:style>
+        <a:lnRef idx="2">
+          <a:scrgbClr r="0" g="0" b="0"/>
+        </a:lnRef>
+        <a:fillRef idx="1">
+          <a:scrgbClr r="0" g="0" b="0"/>
+        </a:fillRef>
+        <a:effectRef idx="0">
+          <a:scrgbClr r="0" g="0" b="0"/>
+        </a:effectRef>
+        <a:fontRef idx="minor">
+          <a:schemeClr val="lt1"/>
+        </a:fontRef>
+      </dsp:style>
+      <dsp:txBody>
+        <a:bodyPr spcFirstLastPara="0" vert="horz" wrap="square" lIns="10795" tIns="10795" rIns="10795" bIns="10795" numCol="1" spcCol="1270" anchor="ctr" anchorCtr="0">
+          <a:noAutofit/>
+        </a:bodyPr>
+        <a:lstStyle/>
+        <a:p>
+          <a:pPr marL="0" lvl="0" indent="0" algn="ctr" defTabSz="755650">
+            <a:lnSpc>
+              <a:spcPct val="90000"/>
+            </a:lnSpc>
+            <a:spcBef>
+              <a:spcPct val="0"/>
+            </a:spcBef>
+            <a:spcAft>
+              <a:spcPct val="35000"/>
+            </a:spcAft>
+            <a:buNone/>
+          </a:pPr>
+          <a:r>
+            <a:rPr lang="en-AU" sz="1700" kern="1200"/>
+            <a:t>Spoke 3</a:t>
+          </a:r>
+        </a:p>
+      </dsp:txBody>
+      <dsp:txXfrm>
+        <a:off x="3429117" y="1863512"/>
+        <a:ext cx="627951" cy="627951"/>
+      </dsp:txXfrm>
+    </dsp:sp>
+    <dsp:sp modelId="{5CE251E1-3017-4E8B-B7F5-DC0FDD2D62EA}">
+      <dsp:nvSpPr>
+        <dsp:cNvPr id="0" name=""/>
+        <dsp:cNvSpPr/>
+      </dsp:nvSpPr>
+      <dsp:spPr>
+        <a:xfrm rot="5400000">
+          <a:off x="2609940" y="2162920"/>
+          <a:ext cx="266519" cy="29135"/>
+        </a:xfrm>
+        <a:custGeom>
+          <a:avLst/>
+          <a:gdLst/>
+          <a:ahLst/>
+          <a:cxnLst/>
+          <a:rect l="0" t="0" r="0" b="0"/>
+          <a:pathLst>
+            <a:path>
+              <a:moveTo>
+                <a:pt x="0" y="14567"/>
+              </a:moveTo>
+              <a:lnTo>
+                <a:pt x="266519" y="14567"/>
+              </a:lnTo>
+            </a:path>
+          </a:pathLst>
+        </a:custGeom>
+        <a:noFill/>
+        <a:ln w="19050" cap="flat" cmpd="sng" algn="ctr">
+          <a:solidFill>
+            <a:schemeClr val="accent1">
+              <a:shade val="60000"/>
+              <a:hueOff val="0"/>
+              <a:satOff val="0"/>
+              <a:lumOff val="0"/>
+              <a:alphaOff val="0"/>
+            </a:schemeClr>
+          </a:solidFill>
+          <a:prstDash val="solid"/>
+          <a:miter lim="800000"/>
+        </a:ln>
+        <a:effectLst/>
+      </dsp:spPr>
+      <dsp:style>
+        <a:lnRef idx="2">
+          <a:scrgbClr r="0" g="0" b="0"/>
+        </a:lnRef>
+        <a:fillRef idx="0">
+          <a:scrgbClr r="0" g="0" b="0"/>
+        </a:fillRef>
+        <a:effectRef idx="0">
+          <a:scrgbClr r="0" g="0" b="0"/>
+        </a:effectRef>
+        <a:fontRef idx="minor"/>
+      </dsp:style>
+      <dsp:txBody>
+        <a:bodyPr spcFirstLastPara="0" vert="horz" wrap="square" lIns="12700" tIns="0" rIns="12700" bIns="0" numCol="1" spcCol="1270" anchor="ctr" anchorCtr="0">
+          <a:noAutofit/>
+        </a:bodyPr>
+        <a:lstStyle/>
+        <a:p>
+          <a:pPr marL="0" lvl="0" indent="0" algn="ctr" defTabSz="222250">
+            <a:lnSpc>
+              <a:spcPct val="90000"/>
+            </a:lnSpc>
+            <a:spcBef>
+              <a:spcPct val="0"/>
+            </a:spcBef>
+            <a:spcAft>
+              <a:spcPct val="35000"/>
+            </a:spcAft>
+            <a:buNone/>
+          </a:pPr>
+          <a:endParaRPr lang="en-AU" sz="500" kern="1200"/>
+        </a:p>
+      </dsp:txBody>
+      <dsp:txXfrm>
+        <a:off x="2736537" y="2170825"/>
+        <a:ext cx="13325" cy="13325"/>
+      </dsp:txXfrm>
+    </dsp:sp>
+    <dsp:sp modelId="{C601E79D-C8D9-4FD0-A30F-7939522269D4}">
+      <dsp:nvSpPr>
+        <dsp:cNvPr id="0" name=""/>
+        <dsp:cNvSpPr/>
+      </dsp:nvSpPr>
+      <dsp:spPr>
+        <a:xfrm>
+          <a:off x="2299171" y="2310748"/>
+          <a:ext cx="888057" cy="888057"/>
+        </a:xfrm>
+        <a:prstGeom prst="ellipse">
+          <a:avLst/>
+        </a:prstGeom>
+        <a:solidFill>
+          <a:schemeClr val="accent1">
+            <a:hueOff val="0"/>
+            <a:satOff val="0"/>
+            <a:lumOff val="0"/>
+            <a:alphaOff val="0"/>
+          </a:schemeClr>
+        </a:solidFill>
+        <a:ln w="19050" cap="flat" cmpd="sng" algn="ctr">
+          <a:solidFill>
+            <a:schemeClr val="lt1">
+              <a:hueOff val="0"/>
+              <a:satOff val="0"/>
+              <a:lumOff val="0"/>
+              <a:alphaOff val="0"/>
+            </a:schemeClr>
+          </a:solidFill>
+          <a:prstDash val="solid"/>
+          <a:miter lim="800000"/>
+        </a:ln>
+        <a:effectLst/>
+      </dsp:spPr>
+      <dsp:style>
+        <a:lnRef idx="2">
+          <a:scrgbClr r="0" g="0" b="0"/>
+        </a:lnRef>
+        <a:fillRef idx="1">
+          <a:scrgbClr r="0" g="0" b="0"/>
+        </a:fillRef>
+        <a:effectRef idx="0">
+          <a:scrgbClr r="0" g="0" b="0"/>
+        </a:effectRef>
+        <a:fontRef idx="minor">
+          <a:schemeClr val="lt1"/>
+        </a:fontRef>
+      </dsp:style>
+      <dsp:txBody>
+        <a:bodyPr spcFirstLastPara="0" vert="horz" wrap="square" lIns="10795" tIns="10795" rIns="10795" bIns="10795" numCol="1" spcCol="1270" anchor="ctr" anchorCtr="0">
+          <a:noAutofit/>
+        </a:bodyPr>
+        <a:lstStyle/>
+        <a:p>
+          <a:pPr marL="0" lvl="0" indent="0" algn="ctr" defTabSz="755650">
+            <a:lnSpc>
+              <a:spcPct val="90000"/>
+            </a:lnSpc>
+            <a:spcBef>
+              <a:spcPct val="0"/>
+            </a:spcBef>
+            <a:spcAft>
+              <a:spcPct val="35000"/>
+            </a:spcAft>
+            <a:buNone/>
+          </a:pPr>
+          <a:r>
+            <a:rPr lang="en-AU" sz="1700" kern="1200"/>
+            <a:t>Spoke 4</a:t>
+          </a:r>
+        </a:p>
+      </dsp:txBody>
+      <dsp:txXfrm>
+        <a:off x="2429224" y="2440801"/>
+        <a:ext cx="627951" cy="627951"/>
+      </dsp:txXfrm>
+    </dsp:sp>
+    <dsp:sp modelId="{9FDA02E4-40B8-4EC5-BD16-D4787321584E}">
+      <dsp:nvSpPr>
+        <dsp:cNvPr id="0" name=""/>
+        <dsp:cNvSpPr/>
+      </dsp:nvSpPr>
+      <dsp:spPr>
+        <a:xfrm rot="9000000">
+          <a:off x="2109993" y="1874276"/>
+          <a:ext cx="266519" cy="29135"/>
+        </a:xfrm>
+        <a:custGeom>
+          <a:avLst/>
+          <a:gdLst/>
+          <a:ahLst/>
+          <a:cxnLst/>
+          <a:rect l="0" t="0" r="0" b="0"/>
+          <a:pathLst>
+            <a:path>
+              <a:moveTo>
+                <a:pt x="0" y="14567"/>
+              </a:moveTo>
+              <a:lnTo>
+                <a:pt x="266519" y="14567"/>
+              </a:lnTo>
+            </a:path>
+          </a:pathLst>
+        </a:custGeom>
+        <a:noFill/>
+        <a:ln w="19050" cap="flat" cmpd="sng" algn="ctr">
+          <a:solidFill>
+            <a:schemeClr val="accent1">
+              <a:shade val="60000"/>
+              <a:hueOff val="0"/>
+              <a:satOff val="0"/>
+              <a:lumOff val="0"/>
+              <a:alphaOff val="0"/>
+            </a:schemeClr>
+          </a:solidFill>
+          <a:prstDash val="solid"/>
+          <a:miter lim="800000"/>
+        </a:ln>
+        <a:effectLst/>
+      </dsp:spPr>
+      <dsp:style>
+        <a:lnRef idx="2">
+          <a:scrgbClr r="0" g="0" b="0"/>
+        </a:lnRef>
+        <a:fillRef idx="0">
+          <a:scrgbClr r="0" g="0" b="0"/>
+        </a:fillRef>
+        <a:effectRef idx="0">
+          <a:scrgbClr r="0" g="0" b="0"/>
+        </a:effectRef>
+        <a:fontRef idx="minor"/>
+      </dsp:style>
+      <dsp:txBody>
+        <a:bodyPr spcFirstLastPara="0" vert="horz" wrap="square" lIns="12700" tIns="0" rIns="12700" bIns="0" numCol="1" spcCol="1270" anchor="ctr" anchorCtr="0">
+          <a:noAutofit/>
+        </a:bodyPr>
+        <a:lstStyle/>
+        <a:p>
+          <a:pPr marL="0" lvl="0" indent="0" algn="ctr" defTabSz="222250">
+            <a:lnSpc>
+              <a:spcPct val="90000"/>
+            </a:lnSpc>
+            <a:spcBef>
+              <a:spcPct val="0"/>
+            </a:spcBef>
+            <a:spcAft>
+              <a:spcPct val="35000"/>
+            </a:spcAft>
+            <a:buNone/>
+          </a:pPr>
+          <a:endParaRPr lang="en-AU" sz="500" kern="1200"/>
+        </a:p>
+      </dsp:txBody>
+      <dsp:txXfrm rot="10800000">
+        <a:off x="2236590" y="1882181"/>
+        <a:ext cx="13325" cy="13325"/>
+      </dsp:txXfrm>
+    </dsp:sp>
+    <dsp:sp modelId="{6C0D7179-8B7B-409A-9FD6-4B0FE7C1CD46}">
+      <dsp:nvSpPr>
+        <dsp:cNvPr id="0" name=""/>
+        <dsp:cNvSpPr/>
+      </dsp:nvSpPr>
+      <dsp:spPr>
+        <a:xfrm>
+          <a:off x="1299278" y="1733459"/>
+          <a:ext cx="888057" cy="888057"/>
+        </a:xfrm>
+        <a:prstGeom prst="ellipse">
+          <a:avLst/>
+        </a:prstGeom>
+        <a:solidFill>
+          <a:schemeClr val="accent1">
+            <a:hueOff val="0"/>
+            <a:satOff val="0"/>
+            <a:lumOff val="0"/>
+            <a:alphaOff val="0"/>
+          </a:schemeClr>
+        </a:solidFill>
+        <a:ln w="19050" cap="flat" cmpd="sng" algn="ctr">
+          <a:solidFill>
+            <a:schemeClr val="lt1">
+              <a:hueOff val="0"/>
+              <a:satOff val="0"/>
+              <a:lumOff val="0"/>
+              <a:alphaOff val="0"/>
+            </a:schemeClr>
+          </a:solidFill>
+          <a:prstDash val="solid"/>
+          <a:miter lim="800000"/>
+        </a:ln>
+        <a:effectLst/>
+      </dsp:spPr>
+      <dsp:style>
+        <a:lnRef idx="2">
+          <a:scrgbClr r="0" g="0" b="0"/>
+        </a:lnRef>
+        <a:fillRef idx="1">
+          <a:scrgbClr r="0" g="0" b="0"/>
+        </a:fillRef>
+        <a:effectRef idx="0">
+          <a:scrgbClr r="0" g="0" b="0"/>
+        </a:effectRef>
+        <a:fontRef idx="minor">
+          <a:schemeClr val="lt1"/>
+        </a:fontRef>
+      </dsp:style>
+      <dsp:txBody>
+        <a:bodyPr spcFirstLastPara="0" vert="horz" wrap="square" lIns="10795" tIns="10795" rIns="10795" bIns="10795" numCol="1" spcCol="1270" anchor="ctr" anchorCtr="0">
+          <a:noAutofit/>
+        </a:bodyPr>
+        <a:lstStyle/>
+        <a:p>
+          <a:pPr marL="0" lvl="0" indent="0" algn="ctr" defTabSz="755650">
+            <a:lnSpc>
+              <a:spcPct val="90000"/>
+            </a:lnSpc>
+            <a:spcBef>
+              <a:spcPct val="0"/>
+            </a:spcBef>
+            <a:spcAft>
+              <a:spcPct val="35000"/>
+            </a:spcAft>
+            <a:buNone/>
+          </a:pPr>
+          <a:r>
+            <a:rPr lang="en-AU" sz="1700" kern="1200"/>
+            <a:t>Spoke 5</a:t>
+          </a:r>
+        </a:p>
+      </dsp:txBody>
+      <dsp:txXfrm>
+        <a:off x="1429331" y="1863512"/>
+        <a:ext cx="627951" cy="627951"/>
+      </dsp:txXfrm>
+    </dsp:sp>
+    <dsp:sp modelId="{FD3AF58D-98CC-4FB2-853E-8CEB301AE168}">
+      <dsp:nvSpPr>
+        <dsp:cNvPr id="0" name=""/>
+        <dsp:cNvSpPr/>
+      </dsp:nvSpPr>
+      <dsp:spPr>
+        <a:xfrm rot="12600000">
+          <a:off x="2109993" y="1296987"/>
+          <a:ext cx="266519" cy="29135"/>
+        </a:xfrm>
+        <a:custGeom>
+          <a:avLst/>
+          <a:gdLst/>
+          <a:ahLst/>
+          <a:cxnLst/>
+          <a:rect l="0" t="0" r="0" b="0"/>
+          <a:pathLst>
+            <a:path>
+              <a:moveTo>
+                <a:pt x="0" y="14567"/>
+              </a:moveTo>
+              <a:lnTo>
+                <a:pt x="266519" y="14567"/>
+              </a:lnTo>
+            </a:path>
+          </a:pathLst>
+        </a:custGeom>
+        <a:noFill/>
+        <a:ln w="19050" cap="flat" cmpd="sng" algn="ctr">
+          <a:solidFill>
+            <a:schemeClr val="accent1">
+              <a:shade val="60000"/>
+              <a:hueOff val="0"/>
+              <a:satOff val="0"/>
+              <a:lumOff val="0"/>
+              <a:alphaOff val="0"/>
+            </a:schemeClr>
+          </a:solidFill>
+          <a:prstDash val="solid"/>
+          <a:miter lim="800000"/>
+        </a:ln>
+        <a:effectLst/>
+      </dsp:spPr>
+      <dsp:style>
+        <a:lnRef idx="2">
+          <a:scrgbClr r="0" g="0" b="0"/>
+        </a:lnRef>
+        <a:fillRef idx="0">
+          <a:scrgbClr r="0" g="0" b="0"/>
+        </a:fillRef>
+        <a:effectRef idx="0">
+          <a:scrgbClr r="0" g="0" b="0"/>
+        </a:effectRef>
+        <a:fontRef idx="minor"/>
+      </dsp:style>
+      <dsp:txBody>
+        <a:bodyPr spcFirstLastPara="0" vert="horz" wrap="square" lIns="12700" tIns="0" rIns="12700" bIns="0" numCol="1" spcCol="1270" anchor="ctr" anchorCtr="0">
+          <a:noAutofit/>
+        </a:bodyPr>
+        <a:lstStyle/>
+        <a:p>
+          <a:pPr marL="0" lvl="0" indent="0" algn="ctr" defTabSz="222250">
+            <a:lnSpc>
+              <a:spcPct val="90000"/>
+            </a:lnSpc>
+            <a:spcBef>
+              <a:spcPct val="0"/>
+            </a:spcBef>
+            <a:spcAft>
+              <a:spcPct val="35000"/>
+            </a:spcAft>
+            <a:buNone/>
+          </a:pPr>
+          <a:endParaRPr lang="en-AU" sz="500" kern="1200"/>
+        </a:p>
+      </dsp:txBody>
+      <dsp:txXfrm rot="10800000">
+        <a:off x="2236590" y="1304892"/>
+        <a:ext cx="13325" cy="13325"/>
+      </dsp:txXfrm>
+    </dsp:sp>
+    <dsp:sp modelId="{67160F37-6013-4C55-A277-2416C65B77B7}">
+      <dsp:nvSpPr>
+        <dsp:cNvPr id="0" name=""/>
+        <dsp:cNvSpPr/>
+      </dsp:nvSpPr>
+      <dsp:spPr>
+        <a:xfrm>
+          <a:off x="1299278" y="578882"/>
+          <a:ext cx="888057" cy="888057"/>
+        </a:xfrm>
+        <a:prstGeom prst="ellipse">
+          <a:avLst/>
+        </a:prstGeom>
+        <a:solidFill>
+          <a:schemeClr val="accent1">
+            <a:hueOff val="0"/>
+            <a:satOff val="0"/>
+            <a:lumOff val="0"/>
+            <a:alphaOff val="0"/>
+          </a:schemeClr>
+        </a:solidFill>
+        <a:ln w="19050" cap="flat" cmpd="sng" algn="ctr">
+          <a:solidFill>
+            <a:schemeClr val="lt1">
+              <a:hueOff val="0"/>
+              <a:satOff val="0"/>
+              <a:lumOff val="0"/>
+              <a:alphaOff val="0"/>
+            </a:schemeClr>
+          </a:solidFill>
+          <a:prstDash val="solid"/>
+          <a:miter lim="800000"/>
+        </a:ln>
+        <a:effectLst/>
+      </dsp:spPr>
+      <dsp:style>
+        <a:lnRef idx="2">
+          <a:scrgbClr r="0" g="0" b="0"/>
+        </a:lnRef>
+        <a:fillRef idx="1">
+          <a:scrgbClr r="0" g="0" b="0"/>
+        </a:fillRef>
+        <a:effectRef idx="0">
+          <a:scrgbClr r="0" g="0" b="0"/>
+        </a:effectRef>
+        <a:fontRef idx="minor">
+          <a:schemeClr val="lt1"/>
+        </a:fontRef>
+      </dsp:style>
+      <dsp:txBody>
+        <a:bodyPr spcFirstLastPara="0" vert="horz" wrap="square" lIns="10795" tIns="10795" rIns="10795" bIns="10795" numCol="1" spcCol="1270" anchor="ctr" anchorCtr="0">
+          <a:noAutofit/>
+        </a:bodyPr>
+        <a:lstStyle/>
+        <a:p>
+          <a:pPr marL="0" lvl="0" indent="0" algn="ctr" defTabSz="755650">
+            <a:lnSpc>
+              <a:spcPct val="90000"/>
+            </a:lnSpc>
+            <a:spcBef>
+              <a:spcPct val="0"/>
+            </a:spcBef>
+            <a:spcAft>
+              <a:spcPct val="35000"/>
+            </a:spcAft>
+            <a:buNone/>
+          </a:pPr>
+          <a:r>
+            <a:rPr lang="en-AU" sz="1700" kern="1200"/>
+            <a:t>Spoke 6</a:t>
+          </a:r>
+        </a:p>
+      </dsp:txBody>
+      <dsp:txXfrm>
+        <a:off x="1429331" y="708935"/>
+        <a:ext cx="627951" cy="627951"/>
+      </dsp:txXfrm>
+    </dsp:sp>
   </dsp:spTree>
 </dsp:drawing>
 </file>
 
 <file path=word/diagrams/drawing2.xml><?xml version="1.0" encoding="utf-8"?>
-<dsp:drawing xmlns:dsp="http://schemas.microsoft.com/office/drawing/2008/diagram">
+<dsp:drawing xmlns:dgm="http://schemas.openxmlformats.org/drawingml/2006/diagram" xmlns:dsp="http://schemas.microsoft.com/office/drawing/2008/diagram" xmlns:a="http://schemas.openxmlformats.org/drawingml/2006/main">
   <dsp:spTree>
     <dsp:nvGrpSpPr>
       <dsp:cNvPr id="0" name=""/>
       <dsp:cNvGrpSpPr/>
     </dsp:nvGrpSpPr>
     <dsp:grpSpPr/>
+    <dsp:sp modelId="{EE6290CB-9CC1-416C-BC02-A2BEC072B9DE}">
+      <dsp:nvSpPr>
+        <dsp:cNvPr id="0" name=""/>
+        <dsp:cNvSpPr/>
+      </dsp:nvSpPr>
+      <dsp:spPr>
+        <a:xfrm>
+          <a:off x="2299171" y="1156171"/>
+          <a:ext cx="888057" cy="888057"/>
+        </a:xfrm>
+        <a:prstGeom prst="ellipse">
+          <a:avLst/>
+        </a:prstGeom>
+        <a:solidFill>
+          <a:schemeClr val="accent1">
+            <a:hueOff val="0"/>
+            <a:satOff val="0"/>
+            <a:lumOff val="0"/>
+            <a:alphaOff val="0"/>
+          </a:schemeClr>
+        </a:solidFill>
+        <a:ln w="19050" cap="flat" cmpd="sng" algn="ctr">
+          <a:solidFill>
+            <a:schemeClr val="lt1">
+              <a:hueOff val="0"/>
+              <a:satOff val="0"/>
+              <a:lumOff val="0"/>
+              <a:alphaOff val="0"/>
+            </a:schemeClr>
+          </a:solidFill>
+          <a:prstDash val="solid"/>
+          <a:miter lim="800000"/>
+        </a:ln>
+        <a:effectLst/>
+      </dsp:spPr>
+      <dsp:style>
+        <a:lnRef idx="2">
+          <a:scrgbClr r="0" g="0" b="0"/>
+        </a:lnRef>
+        <a:fillRef idx="1">
+          <a:scrgbClr r="0" g="0" b="0"/>
+        </a:fillRef>
+        <a:effectRef idx="0">
+          <a:scrgbClr r="0" g="0" b="0"/>
+        </a:effectRef>
+        <a:fontRef idx="minor">
+          <a:schemeClr val="lt1"/>
+        </a:fontRef>
+      </dsp:style>
+      <dsp:txBody>
+        <a:bodyPr spcFirstLastPara="0" vert="horz" wrap="square" lIns="10160" tIns="10160" rIns="10160" bIns="10160" numCol="1" spcCol="1270" anchor="ctr" anchorCtr="0">
+          <a:noAutofit/>
+        </a:bodyPr>
+        <a:lstStyle/>
+        <a:p>
+          <a:pPr marL="0" lvl="0" indent="0" algn="ctr" defTabSz="711200">
+            <a:lnSpc>
+              <a:spcPct val="90000"/>
+            </a:lnSpc>
+            <a:spcBef>
+              <a:spcPct val="0"/>
+            </a:spcBef>
+            <a:spcAft>
+              <a:spcPct val="35000"/>
+            </a:spcAft>
+            <a:buNone/>
+          </a:pPr>
+          <a:r>
+            <a:rPr lang="en-AU" sz="1600" kern="1200"/>
+            <a:t>Center</a:t>
+          </a:r>
+        </a:p>
+      </dsp:txBody>
+      <dsp:txXfrm>
+        <a:off x="2429224" y="1286224"/>
+        <a:ext cx="627951" cy="627951"/>
+      </dsp:txXfrm>
+    </dsp:sp>
+    <dsp:sp modelId="{75EFD657-FEFF-4D5A-BD57-530B54BED9DF}">
+      <dsp:nvSpPr>
+        <dsp:cNvPr id="0" name=""/>
+        <dsp:cNvSpPr/>
+      </dsp:nvSpPr>
+      <dsp:spPr>
+        <a:xfrm rot="16200000">
+          <a:off x="2609940" y="1008343"/>
+          <a:ext cx="266519" cy="29135"/>
+        </a:xfrm>
+        <a:custGeom>
+          <a:avLst/>
+          <a:gdLst/>
+          <a:ahLst/>
+          <a:cxnLst/>
+          <a:rect l="0" t="0" r="0" b="0"/>
+          <a:pathLst>
+            <a:path>
+              <a:moveTo>
+                <a:pt x="0" y="14567"/>
+              </a:moveTo>
+              <a:lnTo>
+                <a:pt x="266519" y="14567"/>
+              </a:lnTo>
+            </a:path>
+          </a:pathLst>
+        </a:custGeom>
+        <a:noFill/>
+        <a:ln w="19050" cap="flat" cmpd="sng" algn="ctr">
+          <a:solidFill>
+            <a:schemeClr val="accent1">
+              <a:shade val="60000"/>
+              <a:hueOff val="0"/>
+              <a:satOff val="0"/>
+              <a:lumOff val="0"/>
+              <a:alphaOff val="0"/>
+            </a:schemeClr>
+          </a:solidFill>
+          <a:prstDash val="solid"/>
+          <a:miter lim="800000"/>
+        </a:ln>
+        <a:effectLst/>
+      </dsp:spPr>
+      <dsp:style>
+        <a:lnRef idx="2">
+          <a:scrgbClr r="0" g="0" b="0"/>
+        </a:lnRef>
+        <a:fillRef idx="0">
+          <a:scrgbClr r="0" g="0" b="0"/>
+        </a:fillRef>
+        <a:effectRef idx="0">
+          <a:scrgbClr r="0" g="0" b="0"/>
+        </a:effectRef>
+        <a:fontRef idx="minor"/>
+      </dsp:style>
+      <dsp:txBody>
+        <a:bodyPr spcFirstLastPara="0" vert="horz" wrap="square" lIns="12700" tIns="0" rIns="12700" bIns="0" numCol="1" spcCol="1270" anchor="ctr" anchorCtr="0">
+          <a:noAutofit/>
+        </a:bodyPr>
+        <a:lstStyle/>
+        <a:p>
+          <a:pPr marL="0" lvl="0" indent="0" algn="ctr" defTabSz="222250">
+            <a:lnSpc>
+              <a:spcPct val="90000"/>
+            </a:lnSpc>
+            <a:spcBef>
+              <a:spcPct val="0"/>
+            </a:spcBef>
+            <a:spcAft>
+              <a:spcPct val="35000"/>
+            </a:spcAft>
+            <a:buNone/>
+          </a:pPr>
+          <a:endParaRPr lang="en-AU" sz="500" kern="1200"/>
+        </a:p>
+      </dsp:txBody>
+      <dsp:txXfrm>
+        <a:off x="2736537" y="1016248"/>
+        <a:ext cx="13325" cy="13325"/>
+      </dsp:txXfrm>
+    </dsp:sp>
+    <dsp:sp modelId="{21EDF17F-DE21-4018-A447-6187EBAF03EF}">
+      <dsp:nvSpPr>
+        <dsp:cNvPr id="0" name=""/>
+        <dsp:cNvSpPr/>
+      </dsp:nvSpPr>
+      <dsp:spPr>
+        <a:xfrm>
+          <a:off x="2299171" y="1594"/>
+          <a:ext cx="888057" cy="888057"/>
+        </a:xfrm>
+        <a:prstGeom prst="ellipse">
+          <a:avLst/>
+        </a:prstGeom>
+        <a:solidFill>
+          <a:schemeClr val="accent1">
+            <a:hueOff val="0"/>
+            <a:satOff val="0"/>
+            <a:lumOff val="0"/>
+            <a:alphaOff val="0"/>
+          </a:schemeClr>
+        </a:solidFill>
+        <a:ln w="19050" cap="flat" cmpd="sng" algn="ctr">
+          <a:solidFill>
+            <a:schemeClr val="lt1">
+              <a:hueOff val="0"/>
+              <a:satOff val="0"/>
+              <a:lumOff val="0"/>
+              <a:alphaOff val="0"/>
+            </a:schemeClr>
+          </a:solidFill>
+          <a:prstDash val="solid"/>
+          <a:miter lim="800000"/>
+        </a:ln>
+        <a:effectLst/>
+      </dsp:spPr>
+      <dsp:style>
+        <a:lnRef idx="2">
+          <a:scrgbClr r="0" g="0" b="0"/>
+        </a:lnRef>
+        <a:fillRef idx="1">
+          <a:scrgbClr r="0" g="0" b="0"/>
+        </a:fillRef>
+        <a:effectRef idx="0">
+          <a:scrgbClr r="0" g="0" b="0"/>
+        </a:effectRef>
+        <a:fontRef idx="minor">
+          <a:schemeClr val="lt1"/>
+        </a:fontRef>
+      </dsp:style>
+      <dsp:txBody>
+        <a:bodyPr spcFirstLastPara="0" vert="horz" wrap="square" lIns="10795" tIns="10795" rIns="10795" bIns="10795" numCol="1" spcCol="1270" anchor="ctr" anchorCtr="0">
+          <a:noAutofit/>
+        </a:bodyPr>
+        <a:lstStyle/>
+        <a:p>
+          <a:pPr marL="0" lvl="0" indent="0" algn="ctr" defTabSz="755650">
+            <a:lnSpc>
+              <a:spcPct val="90000"/>
+            </a:lnSpc>
+            <a:spcBef>
+              <a:spcPct val="0"/>
+            </a:spcBef>
+            <a:spcAft>
+              <a:spcPct val="35000"/>
+            </a:spcAft>
+            <a:buNone/>
+          </a:pPr>
+          <a:r>
+            <a:rPr lang="en-AU" sz="1700" kern="1200"/>
+            <a:t>Spoke 1</a:t>
+          </a:r>
+        </a:p>
+      </dsp:txBody>
+      <dsp:txXfrm>
+        <a:off x="2429224" y="131647"/>
+        <a:ext cx="627951" cy="627951"/>
+      </dsp:txXfrm>
+    </dsp:sp>
+    <dsp:sp modelId="{BBDA2F48-F686-4FD9-9205-76CD55BE465A}">
+      <dsp:nvSpPr>
+        <dsp:cNvPr id="0" name=""/>
+        <dsp:cNvSpPr/>
+      </dsp:nvSpPr>
+      <dsp:spPr>
+        <a:xfrm rot="19800000">
+          <a:off x="3109886" y="1296987"/>
+          <a:ext cx="266519" cy="29135"/>
+        </a:xfrm>
+        <a:custGeom>
+          <a:avLst/>
+          <a:gdLst/>
+          <a:ahLst/>
+          <a:cxnLst/>
+          <a:rect l="0" t="0" r="0" b="0"/>
+          <a:pathLst>
+            <a:path>
+              <a:moveTo>
+                <a:pt x="0" y="14567"/>
+              </a:moveTo>
+              <a:lnTo>
+                <a:pt x="266519" y="14567"/>
+              </a:lnTo>
+            </a:path>
+          </a:pathLst>
+        </a:custGeom>
+        <a:noFill/>
+        <a:ln w="19050" cap="flat" cmpd="sng" algn="ctr">
+          <a:solidFill>
+            <a:schemeClr val="accent1">
+              <a:shade val="60000"/>
+              <a:hueOff val="0"/>
+              <a:satOff val="0"/>
+              <a:lumOff val="0"/>
+              <a:alphaOff val="0"/>
+            </a:schemeClr>
+          </a:solidFill>
+          <a:prstDash val="solid"/>
+          <a:miter lim="800000"/>
+        </a:ln>
+        <a:effectLst/>
+      </dsp:spPr>
+      <dsp:style>
+        <a:lnRef idx="2">
+          <a:scrgbClr r="0" g="0" b="0"/>
+        </a:lnRef>
+        <a:fillRef idx="0">
+          <a:scrgbClr r="0" g="0" b="0"/>
+        </a:fillRef>
+        <a:effectRef idx="0">
+          <a:scrgbClr r="0" g="0" b="0"/>
+        </a:effectRef>
+        <a:fontRef idx="minor"/>
+      </dsp:style>
+      <dsp:txBody>
+        <a:bodyPr spcFirstLastPara="0" vert="horz" wrap="square" lIns="12700" tIns="0" rIns="12700" bIns="0" numCol="1" spcCol="1270" anchor="ctr" anchorCtr="0">
+          <a:noAutofit/>
+        </a:bodyPr>
+        <a:lstStyle/>
+        <a:p>
+          <a:pPr marL="0" lvl="0" indent="0" algn="ctr" defTabSz="222250">
+            <a:lnSpc>
+              <a:spcPct val="90000"/>
+            </a:lnSpc>
+            <a:spcBef>
+              <a:spcPct val="0"/>
+            </a:spcBef>
+            <a:spcAft>
+              <a:spcPct val="35000"/>
+            </a:spcAft>
+            <a:buNone/>
+          </a:pPr>
+          <a:endParaRPr lang="en-AU" sz="500" kern="1200"/>
+        </a:p>
+      </dsp:txBody>
+      <dsp:txXfrm>
+        <a:off x="3236483" y="1304892"/>
+        <a:ext cx="13325" cy="13325"/>
+      </dsp:txXfrm>
+    </dsp:sp>
+    <dsp:sp modelId="{2454A307-B38A-449E-87AE-C58A47DEBE58}">
+      <dsp:nvSpPr>
+        <dsp:cNvPr id="0" name=""/>
+        <dsp:cNvSpPr/>
+      </dsp:nvSpPr>
+      <dsp:spPr>
+        <a:xfrm>
+          <a:off x="3299064" y="578882"/>
+          <a:ext cx="888057" cy="888057"/>
+        </a:xfrm>
+        <a:prstGeom prst="ellipse">
+          <a:avLst/>
+        </a:prstGeom>
+        <a:solidFill>
+          <a:schemeClr val="accent1">
+            <a:hueOff val="0"/>
+            <a:satOff val="0"/>
+            <a:lumOff val="0"/>
+            <a:alphaOff val="0"/>
+          </a:schemeClr>
+        </a:solidFill>
+        <a:ln w="19050" cap="flat" cmpd="sng" algn="ctr">
+          <a:solidFill>
+            <a:schemeClr val="lt1">
+              <a:hueOff val="0"/>
+              <a:satOff val="0"/>
+              <a:lumOff val="0"/>
+              <a:alphaOff val="0"/>
+            </a:schemeClr>
+          </a:solidFill>
+          <a:prstDash val="solid"/>
+          <a:miter lim="800000"/>
+        </a:ln>
+        <a:effectLst/>
+      </dsp:spPr>
+      <dsp:style>
+        <a:lnRef idx="2">
+          <a:scrgbClr r="0" g="0" b="0"/>
+        </a:lnRef>
+        <a:fillRef idx="1">
+          <a:scrgbClr r="0" g="0" b="0"/>
+        </a:fillRef>
+        <a:effectRef idx="0">
+          <a:scrgbClr r="0" g="0" b="0"/>
+        </a:effectRef>
+        <a:fontRef idx="minor">
+          <a:schemeClr val="lt1"/>
+        </a:fontRef>
+      </dsp:style>
+      <dsp:txBody>
+        <a:bodyPr spcFirstLastPara="0" vert="horz" wrap="square" lIns="10795" tIns="10795" rIns="10795" bIns="10795" numCol="1" spcCol="1270" anchor="ctr" anchorCtr="0">
+          <a:noAutofit/>
+        </a:bodyPr>
+        <a:lstStyle/>
+        <a:p>
+          <a:pPr marL="0" lvl="0" indent="0" algn="ctr" defTabSz="755650">
+            <a:lnSpc>
+              <a:spcPct val="90000"/>
+            </a:lnSpc>
+            <a:spcBef>
+              <a:spcPct val="0"/>
+            </a:spcBef>
+            <a:spcAft>
+              <a:spcPct val="35000"/>
+            </a:spcAft>
+            <a:buNone/>
+          </a:pPr>
+          <a:r>
+            <a:rPr lang="en-AU" sz="1700" kern="1200"/>
+            <a:t>Spoke 2</a:t>
+          </a:r>
+        </a:p>
+      </dsp:txBody>
+      <dsp:txXfrm>
+        <a:off x="3429117" y="708935"/>
+        <a:ext cx="627951" cy="627951"/>
+      </dsp:txXfrm>
+    </dsp:sp>
+    <dsp:sp modelId="{7706006C-A2F2-4242-BDF3-E91D9564EBB9}">
+      <dsp:nvSpPr>
+        <dsp:cNvPr id="0" name=""/>
+        <dsp:cNvSpPr/>
+      </dsp:nvSpPr>
+      <dsp:spPr>
+        <a:xfrm rot="1800000">
+          <a:off x="3109886" y="1874276"/>
+          <a:ext cx="266519" cy="29135"/>
+        </a:xfrm>
+        <a:custGeom>
+          <a:avLst/>
+          <a:gdLst/>
+          <a:ahLst/>
+          <a:cxnLst/>
+          <a:rect l="0" t="0" r="0" b="0"/>
+          <a:pathLst>
+            <a:path>
+              <a:moveTo>
+                <a:pt x="0" y="14567"/>
+              </a:moveTo>
+              <a:lnTo>
+                <a:pt x="266519" y="14567"/>
+              </a:lnTo>
+            </a:path>
+          </a:pathLst>
+        </a:custGeom>
+        <a:noFill/>
+        <a:ln w="19050" cap="flat" cmpd="sng" algn="ctr">
+          <a:solidFill>
+            <a:schemeClr val="accent1">
+              <a:shade val="60000"/>
+              <a:hueOff val="0"/>
+              <a:satOff val="0"/>
+              <a:lumOff val="0"/>
+              <a:alphaOff val="0"/>
+            </a:schemeClr>
+          </a:solidFill>
+          <a:prstDash val="solid"/>
+          <a:miter lim="800000"/>
+        </a:ln>
+        <a:effectLst/>
+      </dsp:spPr>
+      <dsp:style>
+        <a:lnRef idx="2">
+          <a:scrgbClr r="0" g="0" b="0"/>
+        </a:lnRef>
+        <a:fillRef idx="0">
+          <a:scrgbClr r="0" g="0" b="0"/>
+        </a:fillRef>
+        <a:effectRef idx="0">
+          <a:scrgbClr r="0" g="0" b="0"/>
+        </a:effectRef>
+        <a:fontRef idx="minor"/>
+      </dsp:style>
+      <dsp:txBody>
+        <a:bodyPr spcFirstLastPara="0" vert="horz" wrap="square" lIns="12700" tIns="0" rIns="12700" bIns="0" numCol="1" spcCol="1270" anchor="ctr" anchorCtr="0">
+          <a:noAutofit/>
+        </a:bodyPr>
+        <a:lstStyle/>
+        <a:p>
+          <a:pPr marL="0" lvl="0" indent="0" algn="ctr" defTabSz="222250">
+            <a:lnSpc>
+              <a:spcPct val="90000"/>
+            </a:lnSpc>
+            <a:spcBef>
+              <a:spcPct val="0"/>
+            </a:spcBef>
+            <a:spcAft>
+              <a:spcPct val="35000"/>
+            </a:spcAft>
+            <a:buNone/>
+          </a:pPr>
+          <a:endParaRPr lang="en-AU" sz="500" kern="1200"/>
+        </a:p>
+      </dsp:txBody>
+      <dsp:txXfrm>
+        <a:off x="3236483" y="1882181"/>
+        <a:ext cx="13325" cy="13325"/>
+      </dsp:txXfrm>
+    </dsp:sp>
+    <dsp:sp modelId="{B0D8999C-E786-4C44-A235-276BAF48A529}">
+      <dsp:nvSpPr>
+        <dsp:cNvPr id="0" name=""/>
+        <dsp:cNvSpPr/>
+      </dsp:nvSpPr>
+      <dsp:spPr>
+        <a:xfrm>
+          <a:off x="3299064" y="1733459"/>
+          <a:ext cx="888057" cy="888057"/>
+        </a:xfrm>
+        <a:prstGeom prst="ellipse">
+          <a:avLst/>
+        </a:prstGeom>
+        <a:solidFill>
+          <a:schemeClr val="accent1">
+            <a:hueOff val="0"/>
+            <a:satOff val="0"/>
+            <a:lumOff val="0"/>
+            <a:alphaOff val="0"/>
+          </a:schemeClr>
+        </a:solidFill>
+        <a:ln w="19050" cap="flat" cmpd="sng" algn="ctr">
+          <a:solidFill>
+            <a:schemeClr val="lt1">
+              <a:hueOff val="0"/>
+              <a:satOff val="0"/>
+              <a:lumOff val="0"/>
+              <a:alphaOff val="0"/>
+            </a:schemeClr>
+          </a:solidFill>
+          <a:prstDash val="solid"/>
+          <a:miter lim="800000"/>
+        </a:ln>
+        <a:effectLst/>
+      </dsp:spPr>
+      <dsp:style>
+        <a:lnRef idx="2">
+          <a:scrgbClr r="0" g="0" b="0"/>
+        </a:lnRef>
+        <a:fillRef idx="1">
+          <a:scrgbClr r="0" g="0" b="0"/>
+        </a:fillRef>
+        <a:effectRef idx="0">
+          <a:scrgbClr r="0" g="0" b="0"/>
+        </a:effectRef>
+        <a:fontRef idx="minor">
+          <a:schemeClr val="lt1"/>
+        </a:fontRef>
+      </dsp:style>
+      <dsp:txBody>
+        <a:bodyPr spcFirstLastPara="0" vert="horz" wrap="square" lIns="10795" tIns="10795" rIns="10795" bIns="10795" numCol="1" spcCol="1270" anchor="ctr" anchorCtr="0">
+          <a:noAutofit/>
+        </a:bodyPr>
+        <a:lstStyle/>
+        <a:p>
+          <a:pPr marL="0" lvl="0" indent="0" algn="ctr" defTabSz="755650">
+            <a:lnSpc>
+              <a:spcPct val="90000"/>
+            </a:lnSpc>
+            <a:spcBef>
+              <a:spcPct val="0"/>
+            </a:spcBef>
+            <a:spcAft>
+              <a:spcPct val="35000"/>
+            </a:spcAft>
+            <a:buNone/>
+          </a:pPr>
+          <a:r>
+            <a:rPr lang="en-AU" sz="1700" kern="1200"/>
+            <a:t>Spoke 3</a:t>
+          </a:r>
+        </a:p>
+      </dsp:txBody>
+      <dsp:txXfrm>
+        <a:off x="3429117" y="1863512"/>
+        <a:ext cx="627951" cy="627951"/>
+      </dsp:txXfrm>
+    </dsp:sp>
+    <dsp:sp modelId="{5CE251E1-3017-4E8B-B7F5-DC0FDD2D62EA}">
+      <dsp:nvSpPr>
+        <dsp:cNvPr id="0" name=""/>
+        <dsp:cNvSpPr/>
+      </dsp:nvSpPr>
+      <dsp:spPr>
+        <a:xfrm rot="5400000">
+          <a:off x="2609940" y="2162920"/>
+          <a:ext cx="266519" cy="29135"/>
+        </a:xfrm>
+        <a:custGeom>
+          <a:avLst/>
+          <a:gdLst/>
+          <a:ahLst/>
+          <a:cxnLst/>
+          <a:rect l="0" t="0" r="0" b="0"/>
+          <a:pathLst>
+            <a:path>
+              <a:moveTo>
+                <a:pt x="0" y="14567"/>
+              </a:moveTo>
+              <a:lnTo>
+                <a:pt x="266519" y="14567"/>
+              </a:lnTo>
+            </a:path>
+          </a:pathLst>
+        </a:custGeom>
+        <a:noFill/>
+        <a:ln w="19050" cap="flat" cmpd="sng" algn="ctr">
+          <a:solidFill>
+            <a:schemeClr val="accent1">
+              <a:shade val="60000"/>
+              <a:hueOff val="0"/>
+              <a:satOff val="0"/>
+              <a:lumOff val="0"/>
+              <a:alphaOff val="0"/>
+            </a:schemeClr>
+          </a:solidFill>
+          <a:prstDash val="solid"/>
+          <a:miter lim="800000"/>
+        </a:ln>
+        <a:effectLst/>
+      </dsp:spPr>
+      <dsp:style>
+        <a:lnRef idx="2">
+          <a:scrgbClr r="0" g="0" b="0"/>
+        </a:lnRef>
+        <a:fillRef idx="0">
+          <a:scrgbClr r="0" g="0" b="0"/>
+        </a:fillRef>
+        <a:effectRef idx="0">
+          <a:scrgbClr r="0" g="0" b="0"/>
+        </a:effectRef>
+        <a:fontRef idx="minor"/>
+      </dsp:style>
+      <dsp:txBody>
+        <a:bodyPr spcFirstLastPara="0" vert="horz" wrap="square" lIns="12700" tIns="0" rIns="12700" bIns="0" numCol="1" spcCol="1270" anchor="ctr" anchorCtr="0">
+          <a:noAutofit/>
+        </a:bodyPr>
+        <a:lstStyle/>
+        <a:p>
+          <a:pPr marL="0" lvl="0" indent="0" algn="ctr" defTabSz="222250">
+            <a:lnSpc>
+              <a:spcPct val="90000"/>
+            </a:lnSpc>
+            <a:spcBef>
+              <a:spcPct val="0"/>
+            </a:spcBef>
+            <a:spcAft>
+              <a:spcPct val="35000"/>
+            </a:spcAft>
+            <a:buNone/>
+          </a:pPr>
+          <a:endParaRPr lang="en-AU" sz="500" kern="1200"/>
+        </a:p>
+      </dsp:txBody>
+      <dsp:txXfrm>
+        <a:off x="2736537" y="2170825"/>
+        <a:ext cx="13325" cy="13325"/>
+      </dsp:txXfrm>
+    </dsp:sp>
+    <dsp:sp modelId="{C601E79D-C8D9-4FD0-A30F-7939522269D4}">
+      <dsp:nvSpPr>
+        <dsp:cNvPr id="0" name=""/>
+        <dsp:cNvSpPr/>
+      </dsp:nvSpPr>
+      <dsp:spPr>
+        <a:xfrm>
+          <a:off x="2299171" y="2310748"/>
+          <a:ext cx="888057" cy="888057"/>
+        </a:xfrm>
+        <a:prstGeom prst="ellipse">
+          <a:avLst/>
+        </a:prstGeom>
+        <a:solidFill>
+          <a:schemeClr val="accent1">
+            <a:hueOff val="0"/>
+            <a:satOff val="0"/>
+            <a:lumOff val="0"/>
+            <a:alphaOff val="0"/>
+          </a:schemeClr>
+        </a:solidFill>
+        <a:ln w="19050" cap="flat" cmpd="sng" algn="ctr">
+          <a:solidFill>
+            <a:schemeClr val="lt1">
+              <a:hueOff val="0"/>
+              <a:satOff val="0"/>
+              <a:lumOff val="0"/>
+              <a:alphaOff val="0"/>
+            </a:schemeClr>
+          </a:solidFill>
+          <a:prstDash val="solid"/>
+          <a:miter lim="800000"/>
+        </a:ln>
+        <a:effectLst/>
+      </dsp:spPr>
+      <dsp:style>
+        <a:lnRef idx="2">
+          <a:scrgbClr r="0" g="0" b="0"/>
+        </a:lnRef>
+        <a:fillRef idx="1">
+          <a:scrgbClr r="0" g="0" b="0"/>
+        </a:fillRef>
+        <a:effectRef idx="0">
+          <a:scrgbClr r="0" g="0" b="0"/>
+        </a:effectRef>
+        <a:fontRef idx="minor">
+          <a:schemeClr val="lt1"/>
+        </a:fontRef>
+      </dsp:style>
+      <dsp:txBody>
+        <a:bodyPr spcFirstLastPara="0" vert="horz" wrap="square" lIns="10795" tIns="10795" rIns="10795" bIns="10795" numCol="1" spcCol="1270" anchor="ctr" anchorCtr="0">
+          <a:noAutofit/>
+        </a:bodyPr>
+        <a:lstStyle/>
+        <a:p>
+          <a:pPr marL="0" lvl="0" indent="0" algn="ctr" defTabSz="755650">
+            <a:lnSpc>
+              <a:spcPct val="90000"/>
+            </a:lnSpc>
+            <a:spcBef>
+              <a:spcPct val="0"/>
+            </a:spcBef>
+            <a:spcAft>
+              <a:spcPct val="35000"/>
+            </a:spcAft>
+            <a:buNone/>
+          </a:pPr>
+          <a:r>
+            <a:rPr lang="en-AU" sz="1700" kern="1200"/>
+            <a:t>Spoke 4</a:t>
+          </a:r>
+        </a:p>
+      </dsp:txBody>
+      <dsp:txXfrm>
+        <a:off x="2429224" y="2440801"/>
+        <a:ext cx="627951" cy="627951"/>
+      </dsp:txXfrm>
+    </dsp:sp>
+    <dsp:sp modelId="{9FDA02E4-40B8-4EC5-BD16-D4787321584E}">
+      <dsp:nvSpPr>
+        <dsp:cNvPr id="0" name=""/>
+        <dsp:cNvSpPr/>
+      </dsp:nvSpPr>
+      <dsp:spPr>
+        <a:xfrm rot="9000000">
+          <a:off x="2109993" y="1874276"/>
+          <a:ext cx="266519" cy="29135"/>
+        </a:xfrm>
+        <a:custGeom>
+          <a:avLst/>
+          <a:gdLst/>
+          <a:ahLst/>
+          <a:cxnLst/>
+          <a:rect l="0" t="0" r="0" b="0"/>
+          <a:pathLst>
+            <a:path>
+              <a:moveTo>
+                <a:pt x="0" y="14567"/>
+              </a:moveTo>
+              <a:lnTo>
+                <a:pt x="266519" y="14567"/>
+              </a:lnTo>
+            </a:path>
+          </a:pathLst>
+        </a:custGeom>
+        <a:noFill/>
+        <a:ln w="19050" cap="flat" cmpd="sng" algn="ctr">
+          <a:solidFill>
+            <a:schemeClr val="accent1">
+              <a:shade val="60000"/>
+              <a:hueOff val="0"/>
+              <a:satOff val="0"/>
+              <a:lumOff val="0"/>
+              <a:alphaOff val="0"/>
+            </a:schemeClr>
+          </a:solidFill>
+          <a:prstDash val="solid"/>
+          <a:miter lim="800000"/>
+        </a:ln>
+        <a:effectLst/>
+      </dsp:spPr>
+      <dsp:style>
+        <a:lnRef idx="2">
+          <a:scrgbClr r="0" g="0" b="0"/>
+        </a:lnRef>
+        <a:fillRef idx="0">
+          <a:scrgbClr r="0" g="0" b="0"/>
+        </a:fillRef>
+        <a:effectRef idx="0">
+          <a:scrgbClr r="0" g="0" b="0"/>
+        </a:effectRef>
+        <a:fontRef idx="minor"/>
+      </dsp:style>
+      <dsp:txBody>
+        <a:bodyPr spcFirstLastPara="0" vert="horz" wrap="square" lIns="12700" tIns="0" rIns="12700" bIns="0" numCol="1" spcCol="1270" anchor="ctr" anchorCtr="0">
+          <a:noAutofit/>
+        </a:bodyPr>
+        <a:lstStyle/>
+        <a:p>
+          <a:pPr marL="0" lvl="0" indent="0" algn="ctr" defTabSz="222250">
+            <a:lnSpc>
+              <a:spcPct val="90000"/>
+            </a:lnSpc>
+            <a:spcBef>
+              <a:spcPct val="0"/>
+            </a:spcBef>
+            <a:spcAft>
+              <a:spcPct val="35000"/>
+            </a:spcAft>
+            <a:buNone/>
+          </a:pPr>
+          <a:endParaRPr lang="en-AU" sz="500" kern="1200"/>
+        </a:p>
+      </dsp:txBody>
+      <dsp:txXfrm rot="10800000">
+        <a:off x="2236590" y="1882181"/>
+        <a:ext cx="13325" cy="13325"/>
+      </dsp:txXfrm>
+    </dsp:sp>
+    <dsp:sp modelId="{6C0D7179-8B7B-409A-9FD6-4B0FE7C1CD46}">
+      <dsp:nvSpPr>
+        <dsp:cNvPr id="0" name=""/>
+        <dsp:cNvSpPr/>
+      </dsp:nvSpPr>
+      <dsp:spPr>
+        <a:xfrm>
+          <a:off x="1299278" y="1733459"/>
+          <a:ext cx="888057" cy="888057"/>
+        </a:xfrm>
+        <a:prstGeom prst="ellipse">
+          <a:avLst/>
+        </a:prstGeom>
+        <a:solidFill>
+          <a:schemeClr val="accent1">
+            <a:hueOff val="0"/>
+            <a:satOff val="0"/>
+            <a:lumOff val="0"/>
+            <a:alphaOff val="0"/>
+          </a:schemeClr>
+        </a:solidFill>
+        <a:ln w="19050" cap="flat" cmpd="sng" algn="ctr">
+          <a:solidFill>
+            <a:schemeClr val="lt1">
+              <a:hueOff val="0"/>
+              <a:satOff val="0"/>
+              <a:lumOff val="0"/>
+              <a:alphaOff val="0"/>
+            </a:schemeClr>
+          </a:solidFill>
+          <a:prstDash val="solid"/>
+          <a:miter lim="800000"/>
+        </a:ln>
+        <a:effectLst/>
+      </dsp:spPr>
+      <dsp:style>
+        <a:lnRef idx="2">
+          <a:scrgbClr r="0" g="0" b="0"/>
+        </a:lnRef>
+        <a:fillRef idx="1">
+          <a:scrgbClr r="0" g="0" b="0"/>
+        </a:fillRef>
+        <a:effectRef idx="0">
+          <a:scrgbClr r="0" g="0" b="0"/>
+        </a:effectRef>
+        <a:fontRef idx="minor">
+          <a:schemeClr val="lt1"/>
+        </a:fontRef>
+      </dsp:style>
+      <dsp:txBody>
+        <a:bodyPr spcFirstLastPara="0" vert="horz" wrap="square" lIns="10795" tIns="10795" rIns="10795" bIns="10795" numCol="1" spcCol="1270" anchor="ctr" anchorCtr="0">
+          <a:noAutofit/>
+        </a:bodyPr>
+        <a:lstStyle/>
+        <a:p>
+          <a:pPr marL="0" lvl="0" indent="0" algn="ctr" defTabSz="755650">
+            <a:lnSpc>
+              <a:spcPct val="90000"/>
+            </a:lnSpc>
+            <a:spcBef>
+              <a:spcPct val="0"/>
+            </a:spcBef>
+            <a:spcAft>
+              <a:spcPct val="35000"/>
+            </a:spcAft>
+            <a:buNone/>
+          </a:pPr>
+          <a:r>
+            <a:rPr lang="en-AU" sz="1700" kern="1200"/>
+            <a:t>Spoke 5</a:t>
+          </a:r>
+        </a:p>
+      </dsp:txBody>
+      <dsp:txXfrm>
+        <a:off x="1429331" y="1863512"/>
+        <a:ext cx="627951" cy="627951"/>
+      </dsp:txXfrm>
+    </dsp:sp>
+    <dsp:sp modelId="{FD3AF58D-98CC-4FB2-853E-8CEB301AE168}">
+      <dsp:nvSpPr>
+        <dsp:cNvPr id="0" name=""/>
+        <dsp:cNvSpPr/>
+      </dsp:nvSpPr>
+      <dsp:spPr>
+        <a:xfrm rot="12600000">
+          <a:off x="2109993" y="1296987"/>
+          <a:ext cx="266519" cy="29135"/>
+        </a:xfrm>
+        <a:custGeom>
+          <a:avLst/>
+          <a:gdLst/>
+          <a:ahLst/>
+          <a:cxnLst/>
+          <a:rect l="0" t="0" r="0" b="0"/>
+          <a:pathLst>
+            <a:path>
+              <a:moveTo>
+                <a:pt x="0" y="14567"/>
+              </a:moveTo>
+              <a:lnTo>
+                <a:pt x="266519" y="14567"/>
+              </a:lnTo>
+            </a:path>
+          </a:pathLst>
+        </a:custGeom>
+        <a:noFill/>
+        <a:ln w="19050" cap="flat" cmpd="sng" algn="ctr">
+          <a:solidFill>
+            <a:schemeClr val="accent1">
+              <a:shade val="60000"/>
+              <a:hueOff val="0"/>
+              <a:satOff val="0"/>
+              <a:lumOff val="0"/>
+              <a:alphaOff val="0"/>
+            </a:schemeClr>
+          </a:solidFill>
+          <a:prstDash val="solid"/>
+          <a:miter lim="800000"/>
+        </a:ln>
+        <a:effectLst/>
+      </dsp:spPr>
+      <dsp:style>
+        <a:lnRef idx="2">
+          <a:scrgbClr r="0" g="0" b="0"/>
+        </a:lnRef>
+        <a:fillRef idx="0">
+          <a:scrgbClr r="0" g="0" b="0"/>
+        </a:fillRef>
+        <a:effectRef idx="0">
+          <a:scrgbClr r="0" g="0" b="0"/>
+        </a:effectRef>
+        <a:fontRef idx="minor"/>
+      </dsp:style>
+      <dsp:txBody>
+        <a:bodyPr spcFirstLastPara="0" vert="horz" wrap="square" lIns="12700" tIns="0" rIns="12700" bIns="0" numCol="1" spcCol="1270" anchor="ctr" anchorCtr="0">
+          <a:noAutofit/>
+        </a:bodyPr>
+        <a:lstStyle/>
+        <a:p>
+          <a:pPr marL="0" lvl="0" indent="0" algn="ctr" defTabSz="222250">
+            <a:lnSpc>
+              <a:spcPct val="90000"/>
+            </a:lnSpc>
+            <a:spcBef>
+              <a:spcPct val="0"/>
+            </a:spcBef>
+            <a:spcAft>
+              <a:spcPct val="35000"/>
+            </a:spcAft>
+            <a:buNone/>
+          </a:pPr>
+          <a:endParaRPr lang="en-AU" sz="500" kern="1200"/>
+        </a:p>
+      </dsp:txBody>
+      <dsp:txXfrm rot="10800000">
+        <a:off x="2236590" y="1304892"/>
+        <a:ext cx="13325" cy="13325"/>
+      </dsp:txXfrm>
+    </dsp:sp>
+    <dsp:sp modelId="{67160F37-6013-4C55-A277-2416C65B77B7}">
+      <dsp:nvSpPr>
+        <dsp:cNvPr id="0" name=""/>
+        <dsp:cNvSpPr/>
+      </dsp:nvSpPr>
+      <dsp:spPr>
+        <a:xfrm>
+          <a:off x="1299278" y="578882"/>
+          <a:ext cx="888057" cy="888057"/>
+        </a:xfrm>
+        <a:prstGeom prst="ellipse">
+          <a:avLst/>
+        </a:prstGeom>
+        <a:solidFill>
+          <a:schemeClr val="accent1">
+            <a:hueOff val="0"/>
+            <a:satOff val="0"/>
+            <a:lumOff val="0"/>
+            <a:alphaOff val="0"/>
+          </a:schemeClr>
+        </a:solidFill>
+        <a:ln w="19050" cap="flat" cmpd="sng" algn="ctr">
+          <a:solidFill>
+            <a:schemeClr val="lt1">
+              <a:hueOff val="0"/>
+              <a:satOff val="0"/>
+              <a:lumOff val="0"/>
+              <a:alphaOff val="0"/>
+            </a:schemeClr>
+          </a:solidFill>
+          <a:prstDash val="solid"/>
+          <a:miter lim="800000"/>
+        </a:ln>
+        <a:effectLst/>
+      </dsp:spPr>
+      <dsp:style>
+        <a:lnRef idx="2">
+          <a:scrgbClr r="0" g="0" b="0"/>
+        </a:lnRef>
+        <a:fillRef idx="1">
+          <a:scrgbClr r="0" g="0" b="0"/>
+        </a:fillRef>
+        <a:effectRef idx="0">
+          <a:scrgbClr r="0" g="0" b="0"/>
+        </a:effectRef>
+        <a:fontRef idx="minor">
+          <a:schemeClr val="lt1"/>
+        </a:fontRef>
+      </dsp:style>
+      <dsp:txBody>
+        <a:bodyPr spcFirstLastPara="0" vert="horz" wrap="square" lIns="10795" tIns="10795" rIns="10795" bIns="10795" numCol="1" spcCol="1270" anchor="ctr" anchorCtr="0">
+          <a:noAutofit/>
+        </a:bodyPr>
+        <a:lstStyle/>
+        <a:p>
+          <a:pPr marL="0" lvl="0" indent="0" algn="ctr" defTabSz="755650">
+            <a:lnSpc>
+              <a:spcPct val="90000"/>
+            </a:lnSpc>
+            <a:spcBef>
+              <a:spcPct val="0"/>
+            </a:spcBef>
+            <a:spcAft>
+              <a:spcPct val="35000"/>
+            </a:spcAft>
+            <a:buNone/>
+          </a:pPr>
+          <a:r>
+            <a:rPr lang="en-AU" sz="1700" kern="1200"/>
+            <a:t>Spoke 6</a:t>
+          </a:r>
+        </a:p>
+      </dsp:txBody>
+      <dsp:txXfrm>
+        <a:off x="1429331" y="708935"/>
+        <a:ext cx="627951" cy="627951"/>
+      </dsp:txXfrm>
+    </dsp:sp>
   </dsp:spTree>
 </dsp:drawing>
 </file>

--- a/tests/test_radial.docx
+++ b/tests/test_radial.docx
@@ -23,21 +23,6 @@
         <w:t>Microservices Architecture</w:t>
       </w:r>
     </w:p>
-    <w:p/>
-    <w:p>
-      <w:pPr>
-        <w:pStyle w:val="Heading2"/>
-      </w:pPr>
-      <w:r>
-        <w:t>Core Skills for Developers</w:t>
-      </w:r>
-    </w:p>
-    <w:sectPr>
-      <w:pgSz w:w="12240" w:h="15840"/>
-      <w:pgMar w:top="1440" w:right="1800" w:bottom="1440" w:left="1800" w:header="720" w:footer="720" w:gutter="0"/>
-      <w:cols w:space="720"/>
-      <w:docGrid w:linePitch="360"/>
-    </w:sectPr>
     <w:p xmlns:a="http://schemas.openxmlformats.org/drawingml/2006/main" xmlns:dgm="http://schemas.openxmlformats.org/drawingml/2006/diagram">
       <w:r>
         <w:drawing>
@@ -53,6 +38,15 @@
             </a:graphic>
           </wp:inline>
         </w:drawing>
+      </w:r>
+    </w:p>
+    <w:p/>
+    <w:p>
+      <w:pPr>
+        <w:pStyle w:val="Heading2"/>
+      </w:pPr>
+      <w:r>
+        <w:t>Core Skills for Developers</w:t>
       </w:r>
     </w:p>
     <w:p xmlns:a="http://schemas.openxmlformats.org/drawingml/2006/main" xmlns:dgm="http://schemas.openxmlformats.org/drawingml/2006/diagram">
@@ -72,6 +66,12 @@
         </w:drawing>
       </w:r>
     </w:p>
+    <w:sectPr>
+      <w:pgSz w:w="12240" w:h="15840"/>
+      <w:pgMar w:top="1440" w:right="1800" w:bottom="1440" w:left="1800" w:header="720" w:footer="720" w:gutter="0"/>
+      <w:cols w:space="720"/>
+      <w:docGrid w:linePitch="360"/>
+    </w:sectPr>
   </w:body>
 </w:document>
 </file>
